--- a/src/Documentation/Requirement.docx
+++ b/src/Documentation/Requirement.docx
@@ -1494,7 +1494,7 @@
           <w:szCs w:val="24"/>
           <w:rtl w:val="0"/>
         </w:rPr>
-        <w:t xml:space="preserve">The System should allow users to save the converted MusicXML code.</w:t>
+        <w:t xml:space="preserve">The System should allow users to save the converted MusicXML code to a text file on their device.</w:t>
       </w:r>
     </w:p>
     <w:p>
@@ -1542,7 +1542,7 @@
           <w:szCs w:val="24"/>
           <w:rtl w:val="0"/>
         </w:rPr>
-        <w:t xml:space="preserve">The System should support text guitar/bass tablature to staff-based guitar/bass tabs.</w:t>
+        <w:t xml:space="preserve">The System should support conversion from text guitar/bass tablature to staff-based guitar/bass tabs.</w:t>
       </w:r>
     </w:p>
     <w:p>
@@ -1590,7 +1590,7 @@
           <w:szCs w:val="24"/>
           <w:rtl w:val="0"/>
         </w:rPr>
-        <w:t xml:space="preserve">The System should allow users to preview the Sheet Music of the given tablature.</w:t>
+        <w:t xml:space="preserve">The System should allow users to preview the converted Sheet Music of the given tablature.</w:t>
       </w:r>
     </w:p>
     <w:p>
@@ -1614,7 +1614,7 @@
           <w:szCs w:val="24"/>
           <w:rtl w:val="0"/>
         </w:rPr>
-        <w:t xml:space="preserve">The System should allow users to export the converted sheet music as a PDF version.</w:t>
+        <w:t xml:space="preserve">The System should allow users to export the converted sheet music as a PDF file.</w:t>
       </w:r>
     </w:p>
     <w:p>
@@ -1638,79 +1638,7 @@
           <w:szCs w:val="24"/>
           <w:rtl w:val="0"/>
         </w:rPr>
-        <w:t xml:space="preserve">The System should notify the user of input(By highlighting their input).</w:t>
-      </w:r>
-    </w:p>
-    <w:p>
-      <w:pPr>
-        <w:numPr>
-          <w:ilvl w:val="1"/>
-          <w:numId w:val="2"/>
-        </w:numPr>
-        <w:spacing w:after="0" w:line="360" w:lineRule="auto"/>
-        <w:ind w:left="1440" w:hanging="360"/>
-        <w:rPr>
-          <w:rFonts w:ascii="Times New Roman" w:cs="Times New Roman" w:eastAsia="Times New Roman" w:hAnsi="Times New Roman"/>
-          <w:sz w:val="24"/>
-          <w:szCs w:val="24"/>
-        </w:rPr>
-      </w:pPr>
-      <w:r>
-        <w:rPr>
-          <w:rFonts w:ascii="Times New Roman" w:cs="Times New Roman" w:eastAsia="Times New Roman" w:hAnsi="Times New Roman"/>
-          <w:sz w:val="24"/>
-          <w:szCs w:val="24"/>
-          <w:rtl w:val="0"/>
-        </w:rPr>
-        <w:t xml:space="preserve">Gray-highlight: will be ignored.</w:t>
-      </w:r>
-    </w:p>
-    <w:p>
-      <w:pPr>
-        <w:numPr>
-          <w:ilvl w:val="1"/>
-          <w:numId w:val="2"/>
-        </w:numPr>
-        <w:spacing w:after="0" w:line="360" w:lineRule="auto"/>
-        <w:ind w:left="1440" w:hanging="360"/>
-        <w:rPr>
-          <w:rFonts w:ascii="Times New Roman" w:cs="Times New Roman" w:eastAsia="Times New Roman" w:hAnsi="Times New Roman"/>
-          <w:sz w:val="24"/>
-          <w:szCs w:val="24"/>
-        </w:rPr>
-      </w:pPr>
-      <w:r>
-        <w:rPr>
-          <w:rFonts w:ascii="Times New Roman" w:cs="Times New Roman" w:eastAsia="Times New Roman" w:hAnsi="Times New Roman"/>
-          <w:sz w:val="24"/>
-          <w:szCs w:val="24"/>
-          <w:rtl w:val="0"/>
-        </w:rPr>
-        <w:t xml:space="preserve">Yellow-highlight: warning.</w:t>
-      </w:r>
-    </w:p>
-    <w:p>
-      <w:pPr>
-        <w:numPr>
-          <w:ilvl w:val="1"/>
-          <w:numId w:val="2"/>
-        </w:numPr>
-        <w:spacing w:after="0" w:line="360" w:lineRule="auto"/>
-        <w:ind w:left="1440" w:hanging="360"/>
-        <w:rPr>
-          <w:rFonts w:ascii="Times New Roman" w:cs="Times New Roman" w:eastAsia="Times New Roman" w:hAnsi="Times New Roman"/>
-          <w:sz w:val="24"/>
-          <w:szCs w:val="24"/>
-        </w:rPr>
-      </w:pPr>
-      <w:r>
-        <w:rPr>
-          <w:rFonts w:ascii="Times New Roman" w:cs="Times New Roman" w:eastAsia="Times New Roman" w:hAnsi="Times New Roman"/>
-          <w:sz w:val="24"/>
-          <w:szCs w:val="24"/>
-          <w:rtl w:val="0"/>
-        </w:rPr>
-        <w:t xml:space="preserve">Red-highlight: Error</w:t>
+        <w:t xml:space="preserve">The System should notify the user of potentially incorrect input as new input is given to the system.</w:t>
       </w:r>
     </w:p>
     <w:p>
@@ -1758,7 +1686,7 @@
           <w:szCs w:val="24"/>
           <w:rtl w:val="0"/>
         </w:rPr>
-        <w:t xml:space="preserve">The System should provide an option for users to display tablature underneath Sheet Music </w:t>
+        <w:t xml:space="preserve">The System should support viewing sheet music as one continuous page</w:t>
       </w:r>
     </w:p>
     <w:p>
@@ -1782,7 +1710,7 @@
           <w:szCs w:val="24"/>
           <w:rtl w:val="0"/>
         </w:rPr>
-        <w:t xml:space="preserve">The System should support viewing sheet music as one continuous page</w:t>
+        <w:t xml:space="preserve">The System should support playing sheet music from the start or from a specified measure/note.</w:t>
       </w:r>
     </w:p>
     <w:p>
@@ -1806,7 +1734,7 @@
           <w:szCs w:val="24"/>
           <w:rtl w:val="0"/>
         </w:rPr>
-        <w:t xml:space="preserve">The System should support playing sheet music from the start or from a specified measure.</w:t>
+        <w:t xml:space="preserve">The System should support pausing the music playback and resume the playback after a pause.</w:t>
       </w:r>
     </w:p>
     <w:p>
@@ -1830,7 +1758,7 @@
           <w:szCs w:val="24"/>
           <w:rtl w:val="0"/>
         </w:rPr>
-        <w:t xml:space="preserve">The System should support pausing the music playback and resume the playback if paused.</w:t>
+        <w:t xml:space="preserve">The play function must allow the user to change the tempo of the music, i.e. how fast or slow it is played back. This must be expressed in beats per minute (bpm) which is equivalent to “quarter notes per second”.</w:t>
       </w:r>
     </w:p>
     <w:p>
@@ -1854,7 +1782,7 @@
           <w:szCs w:val="24"/>
           <w:rtl w:val="0"/>
         </w:rPr>
-        <w:t xml:space="preserve">The play function must allow the user to change the tempo of the music, i.e. how fast or slow it is played back. This must be expressed in beats per minute (bpm). 60 bpm means that there are 60 quarter notes in a minute, i.e. each quarter note lasts one second.</w:t>
+        <w:t xml:space="preserve">The System should support all the above functionalities for three different instruments (Guitar, Bass, Drums).</w:t>
       </w:r>
     </w:p>
     <w:p>
@@ -1878,7 +1806,7 @@
           <w:szCs w:val="24"/>
           <w:rtl w:val="0"/>
         </w:rPr>
-        <w:t xml:space="preserve">The System should support three different instruments (Guitar, Bass, Drums).</w:t>
+        <w:t xml:space="preserve">The System should support users to customize the display of the music sheet, such as changing the line space, changing the font, changing the note space and changing the table width.</w:t>
       </w:r>
     </w:p>
     <w:p>
@@ -1902,7 +1830,7 @@
           <w:szCs w:val="24"/>
           <w:rtl w:val="0"/>
         </w:rPr>
-        <w:t xml:space="preserve">The System should support users to customize the display of the music sheet, such as changing the line space, changing the font, changing the note space and changing the table width.</w:t>
+        <w:t xml:space="preserve">The previewer should allow the user to see what measure number they are looking at, as well as support a Go-To Measure function as in the text input.</w:t>
       </w:r>
     </w:p>
     <w:p>
@@ -1926,7 +1854,7 @@
           <w:szCs w:val="24"/>
           <w:rtl w:val="0"/>
         </w:rPr>
-        <w:t xml:space="preserve">The previewer should allow the user to see what measure number they are looking at, as well as support a Go-To Measure function as in the text input.</w:t>
+        <w:t xml:space="preserve">The System should support measure repeats during sheet music conversion and music playback.</w:t>
       </w:r>
     </w:p>
     <w:p>
@@ -1948,30 +1876,6 @@
           <w:rFonts w:ascii="Times New Roman" w:cs="Times New Roman" w:eastAsia="Times New Roman" w:hAnsi="Times New Roman"/>
           <w:sz w:val="24"/>
           <w:szCs w:val="24"/>
-          <w:rtl w:val="0"/>
-        </w:rPr>
-        <w:t xml:space="preserve">The System should support repeat versions of the music file</w:t>
-      </w:r>
-    </w:p>
-    <w:p>
-      <w:pPr>
-        <w:numPr>
-          <w:ilvl w:val="0"/>
-          <w:numId w:val="2"/>
-        </w:numPr>
-        <w:spacing w:after="0" w:line="360" w:lineRule="auto"/>
-        <w:ind w:left="720" w:hanging="360"/>
-        <w:rPr>
-          <w:rFonts w:ascii="Times New Roman" w:cs="Times New Roman" w:eastAsia="Times New Roman" w:hAnsi="Times New Roman"/>
-          <w:sz w:val="24"/>
-          <w:szCs w:val="24"/>
-        </w:rPr>
-      </w:pPr>
-      <w:r>
-        <w:rPr>
-          <w:rFonts w:ascii="Times New Roman" w:cs="Times New Roman" w:eastAsia="Times New Roman" w:hAnsi="Times New Roman"/>
-          <w:sz w:val="24"/>
-          <w:szCs w:val="24"/>
           <w:highlight w:val="white"/>
           <w:rtl w:val="0"/>
         </w:rPr>
@@ -2058,11 +1962,21 @@
       <w:r>
         <w:rPr>
           <w:rFonts w:ascii="Times New Roman" w:cs="Times New Roman" w:eastAsia="Times New Roman" w:hAnsi="Times New Roman"/>
-          <w:sz w:val="24"/>
-          <w:szCs w:val="24"/>
-          <w:rtl w:val="0"/>
-        </w:rPr>
-        <w:t xml:space="preserve">Reliability: </w:t>
+          <w:i w:val="1"/>
+          <w:sz w:val="24"/>
+          <w:szCs w:val="24"/>
+          <w:rtl w:val="0"/>
+        </w:rPr>
+        <w:t xml:space="preserve">Reliability</w:t>
+      </w:r>
+      <w:r>
+        <w:rPr>
+          <w:rFonts w:ascii="Times New Roman" w:cs="Times New Roman" w:eastAsia="Times New Roman" w:hAnsi="Times New Roman"/>
+          <w:sz w:val="24"/>
+          <w:szCs w:val="24"/>
+          <w:rtl w:val="0"/>
+        </w:rPr>
+        <w:t xml:space="preserve">: </w:t>
       </w:r>
       <w:r>
         <w:rPr>
@@ -2091,11 +2005,21 @@
       <w:r>
         <w:rPr>
           <w:rFonts w:ascii="Times New Roman" w:cs="Times New Roman" w:eastAsia="Times New Roman" w:hAnsi="Times New Roman"/>
-          <w:sz w:val="24"/>
-          <w:szCs w:val="24"/>
-          <w:rtl w:val="0"/>
-        </w:rPr>
-        <w:t xml:space="preserve">Reliability: The System should keep no background working when the application is closed. or all activity must be stopped when the window is closed.</w:t>
+          <w:i w:val="1"/>
+          <w:sz w:val="24"/>
+          <w:szCs w:val="24"/>
+          <w:rtl w:val="0"/>
+        </w:rPr>
+        <w:t xml:space="preserve">Reliability</w:t>
+      </w:r>
+      <w:r>
+        <w:rPr>
+          <w:rFonts w:ascii="Times New Roman" w:cs="Times New Roman" w:eastAsia="Times New Roman" w:hAnsi="Times New Roman"/>
+          <w:sz w:val="24"/>
+          <w:szCs w:val="24"/>
+          <w:rtl w:val="0"/>
+        </w:rPr>
+        <w:t xml:space="preserve">: All background activity associated with a part of the system will be terminated upon closure of that part of the system to ensure a build-up of background tasks doesn’t slow down the user’s device over time.</w:t>
       </w:r>
     </w:p>
     <w:p>
@@ -2115,11 +2039,21 @@
       <w:r>
         <w:rPr>
           <w:rFonts w:ascii="Times New Roman" w:cs="Times New Roman" w:eastAsia="Times New Roman" w:hAnsi="Times New Roman"/>
-          <w:sz w:val="24"/>
-          <w:szCs w:val="24"/>
-          <w:rtl w:val="0"/>
-        </w:rPr>
-        <w:t xml:space="preserve">Reliability: The file should be built in order </w:t>
+          <w:i w:val="1"/>
+          <w:sz w:val="24"/>
+          <w:szCs w:val="24"/>
+          <w:rtl w:val="0"/>
+        </w:rPr>
+        <w:t xml:space="preserve">Reliability</w:t>
+      </w:r>
+      <w:r>
+        <w:rPr>
+          <w:rFonts w:ascii="Times New Roman" w:cs="Times New Roman" w:eastAsia="Times New Roman" w:hAnsi="Times New Roman"/>
+          <w:sz w:val="24"/>
+          <w:szCs w:val="24"/>
+          <w:rtl w:val="0"/>
+        </w:rPr>
+        <w:t xml:space="preserve">: The file should be built in order </w:t>
       </w:r>
       <w:r>
         <w:rPr>
@@ -2155,11 +2089,21 @@
       <w:r>
         <w:rPr>
           <w:rFonts w:ascii="Times New Roman" w:cs="Times New Roman" w:eastAsia="Times New Roman" w:hAnsi="Times New Roman"/>
-          <w:sz w:val="24"/>
-          <w:szCs w:val="24"/>
-          <w:rtl w:val="0"/>
-        </w:rPr>
-        <w:t xml:space="preserve">Reliability: The System should have a Plan-B if the system crashed or not working</w:t>
+          <w:i w:val="1"/>
+          <w:sz w:val="24"/>
+          <w:szCs w:val="24"/>
+          <w:rtl w:val="0"/>
+        </w:rPr>
+        <w:t xml:space="preserve">Reliability</w:t>
+      </w:r>
+      <w:r>
+        <w:rPr>
+          <w:rFonts w:ascii="Times New Roman" w:cs="Times New Roman" w:eastAsia="Times New Roman" w:hAnsi="Times New Roman"/>
+          <w:sz w:val="24"/>
+          <w:szCs w:val="24"/>
+          <w:rtl w:val="0"/>
+        </w:rPr>
+        <w:t xml:space="preserve">: The System should have a Plan-B if the system crashed or not working</w:t>
       </w:r>
     </w:p>
     <w:p>
@@ -2179,11 +2123,21 @@
       <w:r>
         <w:rPr>
           <w:rFonts w:ascii="Times New Roman" w:cs="Times New Roman" w:eastAsia="Times New Roman" w:hAnsi="Times New Roman"/>
-          <w:sz w:val="24"/>
-          <w:szCs w:val="24"/>
-          <w:rtl w:val="0"/>
-        </w:rPr>
-        <w:t xml:space="preserve">Reliability: Notify immediately (low latency) when:</w:t>
+          <w:i w:val="1"/>
+          <w:sz w:val="24"/>
+          <w:szCs w:val="24"/>
+          <w:rtl w:val="0"/>
+        </w:rPr>
+        <w:t xml:space="preserve">Reliability</w:t>
+      </w:r>
+      <w:r>
+        <w:rPr>
+          <w:rFonts w:ascii="Times New Roman" w:cs="Times New Roman" w:eastAsia="Times New Roman" w:hAnsi="Times New Roman"/>
+          <w:sz w:val="24"/>
+          <w:szCs w:val="24"/>
+          <w:rtl w:val="0"/>
+        </w:rPr>
+        <w:t xml:space="preserve">: The system must immediately (low latency)  notify the user when:</w:t>
       </w:r>
     </w:p>
     <w:p>
@@ -2275,11 +2229,21 @@
       <w:r>
         <w:rPr>
           <w:rFonts w:ascii="Times New Roman" w:cs="Times New Roman" w:eastAsia="Times New Roman" w:hAnsi="Times New Roman"/>
-          <w:sz w:val="24"/>
-          <w:szCs w:val="24"/>
-          <w:rtl w:val="0"/>
-        </w:rPr>
-        <w:t xml:space="preserve">Security: No user file will be accessed, written, or read unless explicitly done by the user themself.</w:t>
+          <w:i w:val="1"/>
+          <w:sz w:val="24"/>
+          <w:szCs w:val="24"/>
+          <w:rtl w:val="0"/>
+        </w:rPr>
+        <w:t xml:space="preserve">Security</w:t>
+      </w:r>
+      <w:r>
+        <w:rPr>
+          <w:rFonts w:ascii="Times New Roman" w:cs="Times New Roman" w:eastAsia="Times New Roman" w:hAnsi="Times New Roman"/>
+          <w:sz w:val="24"/>
+          <w:szCs w:val="24"/>
+          <w:rtl w:val="0"/>
+        </w:rPr>
+        <w:t xml:space="preserve">: No user file will be accessed, written, or read unless explicitly done by the user themself to ensure the safety of the user’s data and privacy.</w:t>
       </w:r>
     </w:p>
     <w:p>
@@ -2299,11 +2263,21 @@
       <w:r>
         <w:rPr>
           <w:rFonts w:ascii="Times New Roman" w:cs="Times New Roman" w:eastAsia="Times New Roman" w:hAnsi="Times New Roman"/>
-          <w:sz w:val="24"/>
-          <w:szCs w:val="24"/>
-          <w:rtl w:val="0"/>
-        </w:rPr>
-        <w:t xml:space="preserve">Performance: The sheet music should render within 30 seconds given the tablature is of reasonable length. </w:t>
+          <w:i w:val="1"/>
+          <w:sz w:val="24"/>
+          <w:szCs w:val="24"/>
+          <w:rtl w:val="0"/>
+        </w:rPr>
+        <w:t xml:space="preserve">Performance</w:t>
+      </w:r>
+      <w:r>
+        <w:rPr>
+          <w:rFonts w:ascii="Times New Roman" w:cs="Times New Roman" w:eastAsia="Times New Roman" w:hAnsi="Times New Roman"/>
+          <w:sz w:val="24"/>
+          <w:szCs w:val="24"/>
+          <w:rtl w:val="0"/>
+        </w:rPr>
+        <w:t xml:space="preserve">: The sheet music should render within 30 seconds given the tablature is of reasonable length. </w:t>
       </w:r>
     </w:p>
     <w:p>
@@ -2323,11 +2297,21 @@
       <w:r>
         <w:rPr>
           <w:rFonts w:ascii="Times New Roman" w:cs="Times New Roman" w:eastAsia="Times New Roman" w:hAnsi="Times New Roman"/>
-          <w:sz w:val="24"/>
-          <w:szCs w:val="24"/>
-          <w:rtl w:val="0"/>
-        </w:rPr>
-        <w:t xml:space="preserve">Dependencies: Run entirely locally on the user’s device without requiring any network connection once installed. The device can be a PC, laptop or Ipad.</w:t>
+          <w:i w:val="1"/>
+          <w:sz w:val="24"/>
+          <w:szCs w:val="24"/>
+          <w:rtl w:val="0"/>
+        </w:rPr>
+        <w:t xml:space="preserve">Dependencies</w:t>
+      </w:r>
+      <w:r>
+        <w:rPr>
+          <w:rFonts w:ascii="Times New Roman" w:cs="Times New Roman" w:eastAsia="Times New Roman" w:hAnsi="Times New Roman"/>
+          <w:sz w:val="24"/>
+          <w:szCs w:val="24"/>
+          <w:rtl w:val="0"/>
+        </w:rPr>
+        <w:t xml:space="preserve">: Run entirely locally on the user’s device without requiring any network connection once installed. The device can be a PC, laptop (Windows or Mac OS) or Ipad.</w:t>
       </w:r>
     </w:p>
     <w:p>
@@ -2506,7 +2490,7 @@
           <w:szCs w:val="28"/>
           <w:rtl w:val="0"/>
         </w:rPr>
-        <w:t xml:space="preserve">valid txt file uploaded or valid music text pasted on the text file of main app GUI</w:t>
+        <w:t xml:space="preserve">Valid .txt file uploaded or valid music text pasted on the text file of main app GUI</w:t>
       </w:r>
     </w:p>
     <w:p>
@@ -2536,7 +2520,7 @@
           <w:szCs w:val="28"/>
           <w:rtl w:val="0"/>
         </w:rPr>
-        <w:t xml:space="preserve">the text file is converted to a music XML file, and the user can see it.</w:t>
+        <w:t xml:space="preserve">The text file is converted to a music XML file, and the user can see it.</w:t>
       </w:r>
     </w:p>
     <w:p>
@@ -2596,7 +2580,7 @@
           <w:szCs w:val="28"/>
           <w:rtl w:val="0"/>
         </w:rPr>
-        <w:t xml:space="preserve">The User inputs a text file containing tablature for unsupported instruments, like piano, the text failed to convert.</w:t>
+        <w:t xml:space="preserve">The User inputs a text file containing tablature for unsupported instruments, like piano, the text failed to convert. Incorrect XML output is generated which is displayed to the user.</w:t>
       </w:r>
     </w:p>
     <w:p>
@@ -2723,7 +2707,7 @@
           <w:szCs w:val="28"/>
           <w:rtl w:val="0"/>
         </w:rPr>
-        <w:t xml:space="preserve">valid txt file uploaded or valid music text pasted on the text file of main app GUI</w:t>
+        <w:t xml:space="preserve">Valid .txt file uploaded or valid music text pasted on the text file of main app GUI</w:t>
       </w:r>
     </w:p>
     <w:p>
@@ -2753,7 +2737,7 @@
           <w:szCs w:val="28"/>
           <w:rtl w:val="0"/>
         </w:rPr>
-        <w:t xml:space="preserve">A new window popped out (preViewGUI)</w:t>
+        <w:t xml:space="preserve">A new window popped out (sheet previewer)</w:t>
       </w:r>
     </w:p>
     <w:p>
@@ -2813,7 +2797,7 @@
           <w:szCs w:val="28"/>
           <w:rtl w:val="0"/>
         </w:rPr>
-        <w:t xml:space="preserve">The user input a text file containing tablature for an unsupported instrument(Piano.txt etc.). The system failed to show the music sheet in the scroll pane. and the user sees an error message on the scroll pane.</w:t>
+        <w:t xml:space="preserve">The user inputs a text file containing tablature for an unsupported instrument (Piano.txt etc.). The system fails to show the music sheet in the scroll pane and the user sees an error message on the scroll pane.</w:t>
       </w:r>
     </w:p>
     <w:p>
@@ -2910,7 +2894,7 @@
           <w:szCs w:val="28"/>
           <w:rtl w:val="0"/>
         </w:rPr>
-        <w:t xml:space="preserve">valid txt file uploaded or valid music text pasted on the text file of main app GUI</w:t>
+        <w:t xml:space="preserve">Valid .txt file uploaded or valid music text pasted on the text file of main app GUI</w:t>
       </w:r>
     </w:p>
     <w:p>
@@ -2970,7 +2954,7 @@
           <w:szCs w:val="28"/>
           <w:rtl w:val="0"/>
         </w:rPr>
-        <w:t xml:space="preserve">musicXml file is successfully saved</w:t>
+        <w:t xml:space="preserve">MusicXml file is successfully saved</w:t>
       </w:r>
     </w:p>
     <w:p>
@@ -3030,7 +3014,7 @@
           <w:szCs w:val="28"/>
           <w:rtl w:val="0"/>
         </w:rPr>
-        <w:t xml:space="preserve">The user input a single character in the text field, and the button for saving music XML can not be clicked.</w:t>
+        <w:t xml:space="preserve">The user inputs a single character in the text field, and the button for saving music XML can not be clicked.</w:t>
       </w:r>
     </w:p>
     <w:p>
@@ -3127,7 +3111,7 @@
           <w:szCs w:val="28"/>
           <w:rtl w:val="0"/>
         </w:rPr>
-        <w:t xml:space="preserve">valid txt file uploaded or valid music text pasted on the text file of main app GUI and music is not playing</w:t>
+        <w:t xml:space="preserve">Valid txt file uploaded or valid music text pasted on the text file of main app GUI while music is not already playing</w:t>
       </w:r>
     </w:p>
     <w:p>
@@ -3187,7 +3171,7 @@
           <w:szCs w:val="28"/>
           <w:rtl w:val="0"/>
         </w:rPr>
-        <w:t xml:space="preserve">music is playing</w:t>
+        <w:t xml:space="preserve">Music is played.</w:t>
       </w:r>
     </w:p>
     <w:p>
@@ -3248,7 +3232,7 @@
           <w:szCs w:val="28"/>
           <w:rtl w:val="0"/>
         </w:rPr>
-        <w:t xml:space="preserve">User inputs a text file containing tablature for supported instruments. The user selects to click the preview music sheet button. Then the user clicks the play button, and the music starts playing, but the user wants to click the play button again. but only the pause and stop buttons are displayed. (play button is not visible during the music is playing)</w:t>
+        <w:t xml:space="preserve">User inputs a text file containing tablature for supported instruments. The user opens the sheet previewer. The user attempts to play the music, but due to the incorrect tablature, no music is played.</w:t>
       </w:r>
       <w:r>
         <w:rPr>
@@ -3350,7 +3334,7 @@
           <w:szCs w:val="28"/>
           <w:rtl w:val="0"/>
         </w:rPr>
-        <w:t xml:space="preserve">valid txt file uploaded or valid music text pasted on the text file of main app GUI, preview GUI loaded, and the customize display button clicked.</w:t>
+        <w:t xml:space="preserve">Valid txt file uploaded or valid music text pasted on the text field of the application, the user.</w:t>
       </w:r>
     </w:p>
     <w:p>
@@ -3440,7 +3424,7 @@
           <w:szCs w:val="28"/>
           <w:rtl w:val="0"/>
         </w:rPr>
-        <w:t xml:space="preserve"> User inputs a text file containing tablature for supported instruments. The user selects to click the preview music sheet button. Then the user clicks the customize display button, and then a new design window popped out, the user changes the font, and line space, then clicks the apply&amp;Close button, the sheet style changes correctly and the design window closed.</w:t>
+        <w:t xml:space="preserve"> User inputs a text file containing tablature for supported instruments. The user previews the sheet music. Then the user chooses to customize the display and selects their preferred settings for font and spacing of the sheet music. The user applies these changes and the previewer is displayed with these changes.</w:t>
       </w:r>
     </w:p>
     <w:p>
@@ -3471,7 +3455,7 @@
           <w:szCs w:val="28"/>
           <w:rtl w:val="0"/>
         </w:rPr>
-        <w:t xml:space="preserve">User inputs a text file containing tablature for unsupported instruments.  The user selects to click the preview music sheet button. Then the user clicks the customize display button, and then an error message shows out. customize display failed.</w:t>
+        <w:t xml:space="preserve">User inputs a text file containing tablature for unsupported instruments.  The user attempts to customize the output, but on attempting to apply these changes, the sheet previewer shows no changes in the sheet music.</w:t>
       </w:r>
       <w:r>
         <w:rPr>
@@ -3635,6 +3619,39 @@
       <w:r>
         <w:rPr>
           <w:rFonts w:ascii="Times New Roman" w:cs="Times New Roman" w:eastAsia="Times New Roman" w:hAnsi="Times New Roman"/>
+          <w:b w:val="1"/>
+          <w:smallCaps w:val="0"/>
+          <w:strike w:val="0"/>
+          <w:color w:val="000000"/>
+          <w:sz w:val="28"/>
+          <w:szCs w:val="28"/>
+          <w:u w:val="none"/>
+          <w:shd w:fill="auto" w:val="clear"/>
+          <w:vertAlign w:val="baseline"/>
+          <w:rtl w:val="0"/>
+        </w:rPr>
+        <w:t xml:space="preserve">musician</w:t>
+      </w:r>
+      <w:r>
+        <w:rPr>
+          <w:rFonts w:ascii="Times New Roman" w:cs="Times New Roman" w:eastAsia="Times New Roman" w:hAnsi="Times New Roman"/>
+          <w:b w:val="0"/>
+          <w:i w:val="0"/>
+          <w:smallCaps w:val="0"/>
+          <w:strike w:val="0"/>
+          <w:color w:val="000000"/>
+          <w:sz w:val="28"/>
+          <w:szCs w:val="28"/>
+          <w:u w:val="none"/>
+          <w:shd w:fill="auto" w:val="clear"/>
+          <w:vertAlign w:val="baseline"/>
+          <w:rtl w:val="0"/>
+        </w:rPr>
+        <w:t xml:space="preserve">, I want to </w:t>
+      </w:r>
+      <w:r>
+        <w:rPr>
+          <w:rFonts w:ascii="Times New Roman" w:cs="Times New Roman" w:eastAsia="Times New Roman" w:hAnsi="Times New Roman"/>
           <w:b w:val="0"/>
           <w:i w:val="1"/>
           <w:smallCaps w:val="0"/>
@@ -3647,7 +3664,7 @@
           <w:vertAlign w:val="baseline"/>
           <w:rtl w:val="0"/>
         </w:rPr>
-        <w:t xml:space="preserve">musician</w:t>
+        <w:t xml:space="preserve">play music</w:t>
       </w:r>
       <w:r>
         <w:rPr>
@@ -3664,53 +3681,18 @@
           <w:vertAlign w:val="baseline"/>
           <w:rtl w:val="0"/>
         </w:rPr>
-        <w:t xml:space="preserve">, I want to </w:t>
+        <w:t xml:space="preserve">, so that </w:t>
       </w:r>
       <w:r>
         <w:rPr>
           <w:rFonts w:ascii="Times New Roman" w:cs="Times New Roman" w:eastAsia="Times New Roman" w:hAnsi="Times New Roman"/>
           <w:b w:val="0"/>
-          <w:i w:val="1"/>
           <w:smallCaps w:val="0"/>
           <w:strike w:val="0"/>
           <w:color w:val="000000"/>
           <w:sz w:val="28"/>
           <w:szCs w:val="28"/>
-          <w:u w:val="none"/>
-          <w:shd w:fill="auto" w:val="clear"/>
-          <w:vertAlign w:val="baseline"/>
-          <w:rtl w:val="0"/>
-        </w:rPr>
-        <w:t xml:space="preserve">play music</w:t>
-      </w:r>
-      <w:r>
-        <w:rPr>
-          <w:rFonts w:ascii="Times New Roman" w:cs="Times New Roman" w:eastAsia="Times New Roman" w:hAnsi="Times New Roman"/>
-          <w:b w:val="0"/>
-          <w:i w:val="0"/>
-          <w:smallCaps w:val="0"/>
-          <w:strike w:val="0"/>
-          <w:color w:val="000000"/>
-          <w:sz w:val="28"/>
-          <w:szCs w:val="28"/>
-          <w:u w:val="none"/>
-          <w:shd w:fill="auto" w:val="clear"/>
-          <w:vertAlign w:val="baseline"/>
-          <w:rtl w:val="0"/>
-        </w:rPr>
-        <w:t xml:space="preserve">, so that </w:t>
-      </w:r>
-      <w:r>
-        <w:rPr>
-          <w:rFonts w:ascii="Times New Roman" w:cs="Times New Roman" w:eastAsia="Times New Roman" w:hAnsi="Times New Roman"/>
-          <w:b w:val="0"/>
-          <w:i w:val="1"/>
-          <w:smallCaps w:val="0"/>
-          <w:strike w:val="0"/>
-          <w:color w:val="000000"/>
-          <w:sz w:val="28"/>
-          <w:szCs w:val="28"/>
-          <w:u w:val="none"/>
+          <w:u w:val="single"/>
           <w:shd w:fill="auto" w:val="clear"/>
           <w:vertAlign w:val="baseline"/>
           <w:rtl w:val="0"/>
@@ -3749,30 +3731,30 @@
       <w:r>
         <w:rPr>
           <w:rFonts w:ascii="Times New Roman" w:cs="Times New Roman" w:eastAsia="Times New Roman" w:hAnsi="Times New Roman"/>
+          <w:b w:val="1"/>
+          <w:sz w:val="28"/>
+          <w:szCs w:val="28"/>
+          <w:rtl w:val="0"/>
+        </w:rPr>
+        <w:t xml:space="preserve">musician</w:t>
+      </w:r>
+      <w:r>
+        <w:rPr>
+          <w:rFonts w:ascii="Times New Roman" w:cs="Times New Roman" w:eastAsia="Times New Roman" w:hAnsi="Times New Roman"/>
+          <w:sz w:val="28"/>
+          <w:szCs w:val="28"/>
+          <w:rtl w:val="0"/>
+        </w:rPr>
+        <w:t xml:space="preserve">, I want to </w:t>
+      </w:r>
+      <w:r>
+        <w:rPr>
+          <w:rFonts w:ascii="Times New Roman" w:cs="Times New Roman" w:eastAsia="Times New Roman" w:hAnsi="Times New Roman"/>
           <w:i w:val="1"/>
           <w:sz w:val="28"/>
           <w:szCs w:val="28"/>
           <w:rtl w:val="0"/>
         </w:rPr>
-        <w:t xml:space="preserve">musician</w:t>
-      </w:r>
-      <w:r>
-        <w:rPr>
-          <w:rFonts w:ascii="Times New Roman" w:cs="Times New Roman" w:eastAsia="Times New Roman" w:hAnsi="Times New Roman"/>
-          <w:sz w:val="28"/>
-          <w:szCs w:val="28"/>
-          <w:rtl w:val="0"/>
-        </w:rPr>
-        <w:t xml:space="preserve">, I want to </w:t>
-      </w:r>
-      <w:r>
-        <w:rPr>
-          <w:rFonts w:ascii="Times New Roman" w:cs="Times New Roman" w:eastAsia="Times New Roman" w:hAnsi="Times New Roman"/>
-          <w:i w:val="1"/>
-          <w:sz w:val="28"/>
-          <w:szCs w:val="28"/>
-          <w:rtl w:val="0"/>
-        </w:rPr>
         <w:t xml:space="preserve">print sheet music for my tablature</w:t>
       </w:r>
       <w:r>
@@ -3787,9 +3769,9 @@
       <w:r>
         <w:rPr>
           <w:rFonts w:ascii="Times New Roman" w:cs="Times New Roman" w:eastAsia="Times New Roman" w:hAnsi="Times New Roman"/>
-          <w:i w:val="1"/>
-          <w:sz w:val="28"/>
-          <w:szCs w:val="28"/>
+          <w:sz w:val="28"/>
+          <w:szCs w:val="28"/>
+          <w:u w:val="single"/>
           <w:rtl w:val="0"/>
         </w:rPr>
         <w:t xml:space="preserve">I can share my sheet music while only having to write tablature which is easier for me.</w:t>
@@ -3821,30 +3803,30 @@
       <w:r>
         <w:rPr>
           <w:rFonts w:ascii="Times New Roman" w:cs="Times New Roman" w:eastAsia="Times New Roman" w:hAnsi="Times New Roman"/>
+          <w:b w:val="1"/>
+          <w:sz w:val="28"/>
+          <w:szCs w:val="28"/>
+          <w:rtl w:val="0"/>
+        </w:rPr>
+        <w:t xml:space="preserve">composer</w:t>
+      </w:r>
+      <w:r>
+        <w:rPr>
+          <w:rFonts w:ascii="Times New Roman" w:cs="Times New Roman" w:eastAsia="Times New Roman" w:hAnsi="Times New Roman"/>
+          <w:sz w:val="28"/>
+          <w:szCs w:val="28"/>
+          <w:rtl w:val="0"/>
+        </w:rPr>
+        <w:t xml:space="preserve">, I want to </w:t>
+      </w:r>
+      <w:r>
+        <w:rPr>
+          <w:rFonts w:ascii="Times New Roman" w:cs="Times New Roman" w:eastAsia="Times New Roman" w:hAnsi="Times New Roman"/>
           <w:i w:val="1"/>
           <w:sz w:val="28"/>
           <w:szCs w:val="28"/>
           <w:rtl w:val="0"/>
         </w:rPr>
-        <w:t xml:space="preserve">composer</w:t>
-      </w:r>
-      <w:r>
-        <w:rPr>
-          <w:rFonts w:ascii="Times New Roman" w:cs="Times New Roman" w:eastAsia="Times New Roman" w:hAnsi="Times New Roman"/>
-          <w:sz w:val="28"/>
-          <w:szCs w:val="28"/>
-          <w:rtl w:val="0"/>
-        </w:rPr>
-        <w:t xml:space="preserve">, I want to </w:t>
-      </w:r>
-      <w:r>
-        <w:rPr>
-          <w:rFonts w:ascii="Times New Roman" w:cs="Times New Roman" w:eastAsia="Times New Roman" w:hAnsi="Times New Roman"/>
-          <w:i w:val="1"/>
-          <w:sz w:val="28"/>
-          <w:szCs w:val="28"/>
-          <w:rtl w:val="0"/>
-        </w:rPr>
         <w:t xml:space="preserve">listen to specific measures in my music </w:t>
       </w:r>
       <w:r>
@@ -3859,9 +3841,9 @@
       <w:r>
         <w:rPr>
           <w:rFonts w:ascii="Times New Roman" w:cs="Times New Roman" w:eastAsia="Times New Roman" w:hAnsi="Times New Roman"/>
-          <w:i w:val="1"/>
-          <w:sz w:val="28"/>
-          <w:szCs w:val="28"/>
+          <w:sz w:val="28"/>
+          <w:szCs w:val="28"/>
+          <w:u w:val="single"/>
           <w:rtl w:val="0"/>
         </w:rPr>
         <w:t xml:space="preserve">I can check if my changes to the tablature sound good.</w:t>
@@ -3893,30 +3875,30 @@
       <w:r>
         <w:rPr>
           <w:rFonts w:ascii="Times New Roman" w:cs="Times New Roman" w:eastAsia="Times New Roman" w:hAnsi="Times New Roman"/>
+          <w:b w:val="1"/>
+          <w:sz w:val="28"/>
+          <w:szCs w:val="28"/>
+          <w:rtl w:val="0"/>
+        </w:rPr>
+        <w:t xml:space="preserve">student</w:t>
+      </w:r>
+      <w:r>
+        <w:rPr>
+          <w:rFonts w:ascii="Times New Roman" w:cs="Times New Roman" w:eastAsia="Times New Roman" w:hAnsi="Times New Roman"/>
+          <w:sz w:val="28"/>
+          <w:szCs w:val="28"/>
+          <w:rtl w:val="0"/>
+        </w:rPr>
+        <w:t xml:space="preserve">, I want to </w:t>
+      </w:r>
+      <w:r>
+        <w:rPr>
+          <w:rFonts w:ascii="Times New Roman" w:cs="Times New Roman" w:eastAsia="Times New Roman" w:hAnsi="Times New Roman"/>
           <w:i w:val="1"/>
           <w:sz w:val="28"/>
           <w:szCs w:val="28"/>
           <w:rtl w:val="0"/>
         </w:rPr>
-        <w:t xml:space="preserve">student</w:t>
-      </w:r>
-      <w:r>
-        <w:rPr>
-          <w:rFonts w:ascii="Times New Roman" w:cs="Times New Roman" w:eastAsia="Times New Roman" w:hAnsi="Times New Roman"/>
-          <w:sz w:val="28"/>
-          <w:szCs w:val="28"/>
-          <w:rtl w:val="0"/>
-        </w:rPr>
-        <w:t xml:space="preserve">, I want to </w:t>
-      </w:r>
-      <w:r>
-        <w:rPr>
-          <w:rFonts w:ascii="Times New Roman" w:cs="Times New Roman" w:eastAsia="Times New Roman" w:hAnsi="Times New Roman"/>
-          <w:i w:val="1"/>
-          <w:sz w:val="28"/>
-          <w:szCs w:val="28"/>
-          <w:rtl w:val="0"/>
-        </w:rPr>
         <w:t xml:space="preserve">preview sheet music without saving it to my computer</w:t>
       </w:r>
       <w:r>
@@ -3931,9 +3913,9 @@
       <w:r>
         <w:rPr>
           <w:rFonts w:ascii="Times New Roman" w:cs="Times New Roman" w:eastAsia="Times New Roman" w:hAnsi="Times New Roman"/>
-          <w:i w:val="1"/>
-          <w:sz w:val="28"/>
-          <w:szCs w:val="28"/>
+          <w:sz w:val="28"/>
+          <w:szCs w:val="28"/>
+          <w:u w:val="single"/>
           <w:rtl w:val="0"/>
         </w:rPr>
         <w:t xml:space="preserve">I have a good reference for the sheet music that should be printed by the application I am developing which should convert MusicXML files to sheet music.</w:t>
@@ -3992,6 +3974,39 @@
       <w:r>
         <w:rPr>
           <w:rFonts w:ascii="Times New Roman" w:cs="Times New Roman" w:eastAsia="Times New Roman" w:hAnsi="Times New Roman"/>
+          <w:b w:val="1"/>
+          <w:smallCaps w:val="0"/>
+          <w:strike w:val="0"/>
+          <w:color w:val="000000"/>
+          <w:sz w:val="28"/>
+          <w:szCs w:val="28"/>
+          <w:u w:val="none"/>
+          <w:shd w:fill="auto" w:val="clear"/>
+          <w:vertAlign w:val="baseline"/>
+          <w:rtl w:val="0"/>
+        </w:rPr>
+        <w:t xml:space="preserve">user</w:t>
+      </w:r>
+      <w:r>
+        <w:rPr>
+          <w:rFonts w:ascii="Times New Roman" w:cs="Times New Roman" w:eastAsia="Times New Roman" w:hAnsi="Times New Roman"/>
+          <w:b w:val="0"/>
+          <w:i w:val="0"/>
+          <w:smallCaps w:val="0"/>
+          <w:strike w:val="0"/>
+          <w:color w:val="000000"/>
+          <w:sz w:val="28"/>
+          <w:szCs w:val="28"/>
+          <w:u w:val="none"/>
+          <w:shd w:fill="auto" w:val="clear"/>
+          <w:vertAlign w:val="baseline"/>
+          <w:rtl w:val="0"/>
+        </w:rPr>
+        <w:t xml:space="preserve">, I want to </w:t>
+      </w:r>
+      <w:r>
+        <w:rPr>
+          <w:rFonts w:ascii="Times New Roman" w:cs="Times New Roman" w:eastAsia="Times New Roman" w:hAnsi="Times New Roman"/>
           <w:b w:val="0"/>
           <w:i w:val="1"/>
           <w:smallCaps w:val="0"/>
@@ -4004,7 +4019,7 @@
           <w:vertAlign w:val="baseline"/>
           <w:rtl w:val="0"/>
         </w:rPr>
-        <w:t xml:space="preserve">user</w:t>
+        <w:t xml:space="preserve">play the music</w:t>
       </w:r>
       <w:r>
         <w:rPr>
@@ -4021,53 +4036,18 @@
           <w:vertAlign w:val="baseline"/>
           <w:rtl w:val="0"/>
         </w:rPr>
-        <w:t xml:space="preserve">, I want to </w:t>
+        <w:t xml:space="preserve">, so that </w:t>
       </w:r>
       <w:r>
         <w:rPr>
           <w:rFonts w:ascii="Times New Roman" w:cs="Times New Roman" w:eastAsia="Times New Roman" w:hAnsi="Times New Roman"/>
           <w:b w:val="0"/>
-          <w:i w:val="1"/>
           <w:smallCaps w:val="0"/>
           <w:strike w:val="0"/>
           <w:color w:val="000000"/>
           <w:sz w:val="28"/>
           <w:szCs w:val="28"/>
-          <w:u w:val="none"/>
-          <w:shd w:fill="auto" w:val="clear"/>
-          <w:vertAlign w:val="baseline"/>
-          <w:rtl w:val="0"/>
-        </w:rPr>
-        <w:t xml:space="preserve">play the music</w:t>
-      </w:r>
-      <w:r>
-        <w:rPr>
-          <w:rFonts w:ascii="Times New Roman" w:cs="Times New Roman" w:eastAsia="Times New Roman" w:hAnsi="Times New Roman"/>
-          <w:b w:val="0"/>
-          <w:i w:val="0"/>
-          <w:smallCaps w:val="0"/>
-          <w:strike w:val="0"/>
-          <w:color w:val="000000"/>
-          <w:sz w:val="28"/>
-          <w:szCs w:val="28"/>
-          <w:u w:val="none"/>
-          <w:shd w:fill="auto" w:val="clear"/>
-          <w:vertAlign w:val="baseline"/>
-          <w:rtl w:val="0"/>
-        </w:rPr>
-        <w:t xml:space="preserve">, so that </w:t>
-      </w:r>
-      <w:r>
-        <w:rPr>
-          <w:rFonts w:ascii="Times New Roman" w:cs="Times New Roman" w:eastAsia="Times New Roman" w:hAnsi="Times New Roman"/>
-          <w:b w:val="0"/>
-          <w:i w:val="1"/>
-          <w:smallCaps w:val="0"/>
-          <w:strike w:val="0"/>
-          <w:color w:val="000000"/>
-          <w:sz w:val="28"/>
-          <w:szCs w:val="28"/>
-          <w:u w:val="none"/>
+          <w:u w:val="single"/>
           <w:shd w:fill="auto" w:val="clear"/>
           <w:vertAlign w:val="baseline"/>
           <w:rtl w:val="0"/>
@@ -4128,12 +4108,45 @@
       <w:r>
         <w:rPr>
           <w:rFonts w:ascii="Times New Roman" w:cs="Times New Roman" w:eastAsia="Times New Roman" w:hAnsi="Times New Roman"/>
-          <w:i w:val="1"/>
+          <w:b w:val="1"/>
           <w:sz w:val="28"/>
           <w:szCs w:val="28"/>
           <w:rtl w:val="0"/>
         </w:rPr>
         <w:t xml:space="preserve">m</w:t>
+      </w:r>
+      <w:r>
+        <w:rPr>
+          <w:rFonts w:ascii="Times New Roman" w:cs="Times New Roman" w:eastAsia="Times New Roman" w:hAnsi="Times New Roman"/>
+          <w:b w:val="1"/>
+          <w:smallCaps w:val="0"/>
+          <w:strike w:val="0"/>
+          <w:color w:val="000000"/>
+          <w:sz w:val="28"/>
+          <w:szCs w:val="28"/>
+          <w:u w:val="none"/>
+          <w:shd w:fill="auto" w:val="clear"/>
+          <w:vertAlign w:val="baseline"/>
+          <w:rtl w:val="0"/>
+        </w:rPr>
+        <w:t xml:space="preserve">usician</w:t>
+      </w:r>
+      <w:r>
+        <w:rPr>
+          <w:rFonts w:ascii="Times New Roman" w:cs="Times New Roman" w:eastAsia="Times New Roman" w:hAnsi="Times New Roman"/>
+          <w:b w:val="0"/>
+          <w:i w:val="0"/>
+          <w:smallCaps w:val="0"/>
+          <w:strike w:val="0"/>
+          <w:color w:val="000000"/>
+          <w:sz w:val="28"/>
+          <w:szCs w:val="28"/>
+          <w:u w:val="none"/>
+          <w:shd w:fill="auto" w:val="clear"/>
+          <w:vertAlign w:val="baseline"/>
+          <w:rtl w:val="0"/>
+        </w:rPr>
+        <w:t xml:space="preserve">, I want to </w:t>
       </w:r>
       <w:r>
         <w:rPr>
@@ -4150,7 +4163,7 @@
           <w:vertAlign w:val="baseline"/>
           <w:rtl w:val="0"/>
         </w:rPr>
-        <w:t xml:space="preserve">usician</w:t>
+        <w:t xml:space="preserve">save my work</w:t>
       </w:r>
       <w:r>
         <w:rPr>
@@ -4167,53 +4180,18 @@
           <w:vertAlign w:val="baseline"/>
           <w:rtl w:val="0"/>
         </w:rPr>
-        <w:t xml:space="preserve">, I want to </w:t>
+        <w:t xml:space="preserve">, so that </w:t>
       </w:r>
       <w:r>
         <w:rPr>
           <w:rFonts w:ascii="Times New Roman" w:cs="Times New Roman" w:eastAsia="Times New Roman" w:hAnsi="Times New Roman"/>
           <w:b w:val="0"/>
-          <w:i w:val="1"/>
           <w:smallCaps w:val="0"/>
           <w:strike w:val="0"/>
           <w:color w:val="000000"/>
           <w:sz w:val="28"/>
           <w:szCs w:val="28"/>
-          <w:u w:val="none"/>
-          <w:shd w:fill="auto" w:val="clear"/>
-          <w:vertAlign w:val="baseline"/>
-          <w:rtl w:val="0"/>
-        </w:rPr>
-        <w:t xml:space="preserve">save my work</w:t>
-      </w:r>
-      <w:r>
-        <w:rPr>
-          <w:rFonts w:ascii="Times New Roman" w:cs="Times New Roman" w:eastAsia="Times New Roman" w:hAnsi="Times New Roman"/>
-          <w:b w:val="0"/>
-          <w:i w:val="0"/>
-          <w:smallCaps w:val="0"/>
-          <w:strike w:val="0"/>
-          <w:color w:val="000000"/>
-          <w:sz w:val="28"/>
-          <w:szCs w:val="28"/>
-          <w:u w:val="none"/>
-          <w:shd w:fill="auto" w:val="clear"/>
-          <w:vertAlign w:val="baseline"/>
-          <w:rtl w:val="0"/>
-        </w:rPr>
-        <w:t xml:space="preserve">, so that </w:t>
-      </w:r>
-      <w:r>
-        <w:rPr>
-          <w:rFonts w:ascii="Times New Roman" w:cs="Times New Roman" w:eastAsia="Times New Roman" w:hAnsi="Times New Roman"/>
-          <w:b w:val="0"/>
-          <w:i w:val="1"/>
-          <w:smallCaps w:val="0"/>
-          <w:strike w:val="0"/>
-          <w:color w:val="000000"/>
-          <w:sz w:val="28"/>
-          <w:szCs w:val="28"/>
-          <w:u w:val="none"/>
+          <w:u w:val="single"/>
           <w:shd w:fill="auto" w:val="clear"/>
           <w:vertAlign w:val="baseline"/>
           <w:rtl w:val="0"/>
@@ -4274,12 +4252,45 @@
       <w:r>
         <w:rPr>
           <w:rFonts w:ascii="Times New Roman" w:cs="Times New Roman" w:eastAsia="Times New Roman" w:hAnsi="Times New Roman"/>
-          <w:i w:val="1"/>
+          <w:b w:val="1"/>
           <w:sz w:val="28"/>
           <w:szCs w:val="28"/>
           <w:rtl w:val="0"/>
         </w:rPr>
         <w:t xml:space="preserve">m</w:t>
+      </w:r>
+      <w:r>
+        <w:rPr>
+          <w:rFonts w:ascii="Times New Roman" w:cs="Times New Roman" w:eastAsia="Times New Roman" w:hAnsi="Times New Roman"/>
+          <w:b w:val="1"/>
+          <w:smallCaps w:val="0"/>
+          <w:strike w:val="0"/>
+          <w:color w:val="000000"/>
+          <w:sz w:val="28"/>
+          <w:szCs w:val="28"/>
+          <w:u w:val="none"/>
+          <w:shd w:fill="auto" w:val="clear"/>
+          <w:vertAlign w:val="baseline"/>
+          <w:rtl w:val="0"/>
+        </w:rPr>
+        <w:t xml:space="preserve">usician</w:t>
+      </w:r>
+      <w:r>
+        <w:rPr>
+          <w:rFonts w:ascii="Times New Roman" w:cs="Times New Roman" w:eastAsia="Times New Roman" w:hAnsi="Times New Roman"/>
+          <w:b w:val="0"/>
+          <w:i w:val="0"/>
+          <w:smallCaps w:val="0"/>
+          <w:strike w:val="0"/>
+          <w:color w:val="000000"/>
+          <w:sz w:val="28"/>
+          <w:szCs w:val="28"/>
+          <w:u w:val="none"/>
+          <w:shd w:fill="auto" w:val="clear"/>
+          <w:vertAlign w:val="baseline"/>
+          <w:rtl w:val="0"/>
+        </w:rPr>
+        <w:t xml:space="preserve">, I want to </w:t>
       </w:r>
       <w:r>
         <w:rPr>
@@ -4296,7 +4307,7 @@
           <w:vertAlign w:val="baseline"/>
           <w:rtl w:val="0"/>
         </w:rPr>
-        <w:t xml:space="preserve">usician</w:t>
+        <w:t xml:space="preserve">open the file I just downloaded</w:t>
       </w:r>
       <w:r>
         <w:rPr>
@@ -4313,80 +4324,44 @@
           <w:vertAlign w:val="baseline"/>
           <w:rtl w:val="0"/>
         </w:rPr>
-        <w:t xml:space="preserve">, I want to </w:t>
+        <w:t xml:space="preserve">, so that </w:t>
       </w:r>
       <w:r>
         <w:rPr>
           <w:rFonts w:ascii="Times New Roman" w:cs="Times New Roman" w:eastAsia="Times New Roman" w:hAnsi="Times New Roman"/>
           <w:b w:val="0"/>
-          <w:i w:val="1"/>
           <w:smallCaps w:val="0"/>
           <w:strike w:val="0"/>
           <w:color w:val="000000"/>
           <w:sz w:val="28"/>
           <w:szCs w:val="28"/>
-          <w:u w:val="none"/>
+          <w:u w:val="single"/>
           <w:shd w:fill="auto" w:val="clear"/>
           <w:vertAlign w:val="baseline"/>
           <w:rtl w:val="0"/>
         </w:rPr>
-        <w:t xml:space="preserve">open the file I just downloaded</w:t>
+        <w:t xml:space="preserve">I can convert it to </w:t>
+      </w:r>
+      <w:r>
+        <w:rPr>
+          <w:rFonts w:ascii="Times New Roman" w:cs="Times New Roman" w:eastAsia="Times New Roman" w:hAnsi="Times New Roman"/>
+          <w:sz w:val="28"/>
+          <w:szCs w:val="28"/>
+          <w:u w:val="single"/>
+          <w:rtl w:val="0"/>
+        </w:rPr>
+        <w:t xml:space="preserve">XML</w:t>
       </w:r>
       <w:r>
         <w:rPr>
           <w:rFonts w:ascii="Times New Roman" w:cs="Times New Roman" w:eastAsia="Times New Roman" w:hAnsi="Times New Roman"/>
           <w:b w:val="0"/>
-          <w:i w:val="0"/>
           <w:smallCaps w:val="0"/>
           <w:strike w:val="0"/>
           <w:color w:val="000000"/>
           <w:sz w:val="28"/>
           <w:szCs w:val="28"/>
-          <w:u w:val="none"/>
-          <w:shd w:fill="auto" w:val="clear"/>
-          <w:vertAlign w:val="baseline"/>
-          <w:rtl w:val="0"/>
-        </w:rPr>
-        <w:t xml:space="preserve">, so that </w:t>
-      </w:r>
-      <w:r>
-        <w:rPr>
-          <w:rFonts w:ascii="Times New Roman" w:cs="Times New Roman" w:eastAsia="Times New Roman" w:hAnsi="Times New Roman"/>
-          <w:b w:val="0"/>
-          <w:i w:val="1"/>
-          <w:smallCaps w:val="0"/>
-          <w:strike w:val="0"/>
-          <w:color w:val="000000"/>
-          <w:sz w:val="28"/>
-          <w:szCs w:val="28"/>
-          <w:u w:val="none"/>
-          <w:shd w:fill="auto" w:val="clear"/>
-          <w:vertAlign w:val="baseline"/>
-          <w:rtl w:val="0"/>
-        </w:rPr>
-        <w:t xml:space="preserve">I can convert it to </w:t>
-      </w:r>
-      <w:r>
-        <w:rPr>
-          <w:rFonts w:ascii="Times New Roman" w:cs="Times New Roman" w:eastAsia="Times New Roman" w:hAnsi="Times New Roman"/>
-          <w:i w:val="1"/>
-          <w:sz w:val="28"/>
-          <w:szCs w:val="28"/>
-          <w:rtl w:val="0"/>
-        </w:rPr>
-        <w:t xml:space="preserve">XML</w:t>
-      </w:r>
-      <w:r>
-        <w:rPr>
-          <w:rFonts w:ascii="Times New Roman" w:cs="Times New Roman" w:eastAsia="Times New Roman" w:hAnsi="Times New Roman"/>
-          <w:b w:val="0"/>
-          <w:i w:val="1"/>
-          <w:smallCaps w:val="0"/>
-          <w:strike w:val="0"/>
-          <w:color w:val="000000"/>
-          <w:sz w:val="28"/>
-          <w:szCs w:val="28"/>
-          <w:u w:val="none"/>
+          <w:u w:val="single"/>
           <w:shd w:fill="auto" w:val="clear"/>
           <w:vertAlign w:val="baseline"/>
           <w:rtl w:val="0"/>
@@ -4420,21 +4395,40 @@
       <w:r>
         <w:rPr>
           <w:rFonts w:ascii="Times New Roman" w:cs="Times New Roman" w:eastAsia="Times New Roman" w:hAnsi="Times New Roman"/>
+          <w:b w:val="1"/>
+          <w:sz w:val="28"/>
+          <w:szCs w:val="28"/>
+          <w:rtl w:val="0"/>
+        </w:rPr>
+        <w:t xml:space="preserve">upcoming guitar player</w:t>
+      </w:r>
+      <w:r>
+        <w:rPr>
+          <w:rFonts w:ascii="Times New Roman" w:cs="Times New Roman" w:eastAsia="Times New Roman" w:hAnsi="Times New Roman"/>
+          <w:sz w:val="28"/>
+          <w:szCs w:val="28"/>
+          <w:rtl w:val="0"/>
+        </w:rPr>
+        <w:t xml:space="preserve">, I want to </w:t>
+      </w:r>
+      <w:r>
+        <w:rPr>
+          <w:rFonts w:ascii="Times New Roman" w:cs="Times New Roman" w:eastAsia="Times New Roman" w:hAnsi="Times New Roman"/>
           <w:i w:val="1"/>
           <w:sz w:val="28"/>
           <w:szCs w:val="28"/>
           <w:rtl w:val="0"/>
         </w:rPr>
-        <w:t xml:space="preserve">upcoming guitar player</w:t>
-      </w:r>
-      <w:r>
-        <w:rPr>
-          <w:rFonts w:ascii="Times New Roman" w:cs="Times New Roman" w:eastAsia="Times New Roman" w:hAnsi="Times New Roman"/>
-          <w:sz w:val="28"/>
-          <w:szCs w:val="28"/>
-          <w:rtl w:val="0"/>
-        </w:rPr>
-        <w:t xml:space="preserve">, I want to </w:t>
+        <w:t xml:space="preserve">play guitar tabs at slow speeds</w:t>
+      </w:r>
+      <w:r>
+        <w:rPr>
+          <w:rFonts w:ascii="Times New Roman" w:cs="Times New Roman" w:eastAsia="Times New Roman" w:hAnsi="Times New Roman"/>
+          <w:sz w:val="28"/>
+          <w:szCs w:val="28"/>
+          <w:rtl w:val="0"/>
+        </w:rPr>
+        <w:t xml:space="preserve"> so that</w:t>
       </w:r>
       <w:r>
         <w:rPr>
@@ -4444,16 +4438,17 @@
           <w:szCs w:val="28"/>
           <w:rtl w:val="0"/>
         </w:rPr>
-        <w:t xml:space="preserve">play guitar tabs at slow speeds</w:t>
-      </w:r>
-      <w:r>
-        <w:rPr>
-          <w:rFonts w:ascii="Times New Roman" w:cs="Times New Roman" w:eastAsia="Times New Roman" w:hAnsi="Times New Roman"/>
-          <w:sz w:val="28"/>
-          <w:szCs w:val="28"/>
-          <w:rtl w:val="0"/>
-        </w:rPr>
-        <w:t xml:space="preserve"> so that</w:t>
+        <w:t xml:space="preserve"> </w:t>
+      </w:r>
+      <w:r>
+        <w:rPr>
+          <w:rFonts w:ascii="Times New Roman" w:cs="Times New Roman" w:eastAsia="Times New Roman" w:hAnsi="Times New Roman"/>
+          <w:sz w:val="28"/>
+          <w:szCs w:val="28"/>
+          <w:u w:val="single"/>
+          <w:rtl w:val="0"/>
+        </w:rPr>
+        <w:t xml:space="preserve">I can easily learn how to play new songs</w:t>
       </w:r>
       <w:r>
         <w:rPr>
@@ -4463,7 +4458,7 @@
           <w:szCs w:val="28"/>
           <w:rtl w:val="0"/>
         </w:rPr>
-        <w:t xml:space="preserve"> I can easily learn how to play new songs.</w:t>
+        <w:t xml:space="preserve">.</w:t>
       </w:r>
     </w:p>
     <w:p>
@@ -4519,6 +4514,39 @@
       <w:r>
         <w:rPr>
           <w:rFonts w:ascii="Times New Roman" w:cs="Times New Roman" w:eastAsia="Times New Roman" w:hAnsi="Times New Roman"/>
+          <w:b w:val="1"/>
+          <w:smallCaps w:val="0"/>
+          <w:strike w:val="0"/>
+          <w:color w:val="000000"/>
+          <w:sz w:val="28"/>
+          <w:szCs w:val="28"/>
+          <w:u w:val="none"/>
+          <w:shd w:fill="auto" w:val="clear"/>
+          <w:vertAlign w:val="baseline"/>
+          <w:rtl w:val="0"/>
+        </w:rPr>
+        <w:t xml:space="preserve">customer</w:t>
+      </w:r>
+      <w:r>
+        <w:rPr>
+          <w:rFonts w:ascii="Times New Roman" w:cs="Times New Roman" w:eastAsia="Times New Roman" w:hAnsi="Times New Roman"/>
+          <w:b w:val="0"/>
+          <w:i w:val="0"/>
+          <w:smallCaps w:val="0"/>
+          <w:strike w:val="0"/>
+          <w:color w:val="000000"/>
+          <w:sz w:val="28"/>
+          <w:szCs w:val="28"/>
+          <w:u w:val="none"/>
+          <w:shd w:fill="auto" w:val="clear"/>
+          <w:vertAlign w:val="baseline"/>
+          <w:rtl w:val="0"/>
+        </w:rPr>
+        <w:t xml:space="preserve">, I want to</w:t>
+      </w:r>
+      <w:r>
+        <w:rPr>
+          <w:rFonts w:ascii="Times New Roman" w:cs="Times New Roman" w:eastAsia="Times New Roman" w:hAnsi="Times New Roman"/>
           <w:b w:val="0"/>
           <w:i w:val="1"/>
           <w:smallCaps w:val="0"/>
@@ -4531,7 +4559,7 @@
           <w:vertAlign w:val="baseline"/>
           <w:rtl w:val="0"/>
         </w:rPr>
-        <w:t xml:space="preserve">customer</w:t>
+        <w:t xml:space="preserve"> preview the sheet music</w:t>
       </w:r>
       <w:r>
         <w:rPr>
@@ -4548,80 +4576,44 @@
           <w:vertAlign w:val="baseline"/>
           <w:rtl w:val="0"/>
         </w:rPr>
-        <w:t xml:space="preserve">, I want to</w:t>
+        <w:t xml:space="preserve">, so that </w:t>
       </w:r>
       <w:r>
         <w:rPr>
           <w:rFonts w:ascii="Times New Roman" w:cs="Times New Roman" w:eastAsia="Times New Roman" w:hAnsi="Times New Roman"/>
           <w:b w:val="0"/>
-          <w:i w:val="1"/>
           <w:smallCaps w:val="0"/>
           <w:strike w:val="0"/>
           <w:color w:val="000000"/>
           <w:sz w:val="28"/>
           <w:szCs w:val="28"/>
-          <w:u w:val="none"/>
+          <w:u w:val="single"/>
           <w:shd w:fill="auto" w:val="clear"/>
           <w:vertAlign w:val="baseline"/>
           <w:rtl w:val="0"/>
         </w:rPr>
-        <w:t xml:space="preserve"> preview the sheet music</w:t>
+        <w:t xml:space="preserve">I can see the</w:t>
+      </w:r>
+      <w:r>
+        <w:rPr>
+          <w:rFonts w:ascii="Times New Roman" w:cs="Times New Roman" w:eastAsia="Times New Roman" w:hAnsi="Times New Roman"/>
+          <w:sz w:val="28"/>
+          <w:szCs w:val="28"/>
+          <w:u w:val="single"/>
+          <w:rtl w:val="0"/>
+        </w:rPr>
+        <w:t xml:space="preserve"> </w:t>
       </w:r>
       <w:r>
         <w:rPr>
           <w:rFonts w:ascii="Times New Roman" w:cs="Times New Roman" w:eastAsia="Times New Roman" w:hAnsi="Times New Roman"/>
           <w:b w:val="0"/>
-          <w:i w:val="0"/>
           <w:smallCaps w:val="0"/>
           <w:strike w:val="0"/>
           <w:color w:val="000000"/>
           <w:sz w:val="28"/>
           <w:szCs w:val="28"/>
-          <w:u w:val="none"/>
-          <w:shd w:fill="auto" w:val="clear"/>
-          <w:vertAlign w:val="baseline"/>
-          <w:rtl w:val="0"/>
-        </w:rPr>
-        <w:t xml:space="preserve">, so that </w:t>
-      </w:r>
-      <w:r>
-        <w:rPr>
-          <w:rFonts w:ascii="Times New Roman" w:cs="Times New Roman" w:eastAsia="Times New Roman" w:hAnsi="Times New Roman"/>
-          <w:b w:val="0"/>
-          <w:i w:val="1"/>
-          <w:smallCaps w:val="0"/>
-          <w:strike w:val="0"/>
-          <w:color w:val="000000"/>
-          <w:sz w:val="28"/>
-          <w:szCs w:val="28"/>
-          <w:u w:val="none"/>
-          <w:shd w:fill="auto" w:val="clear"/>
-          <w:vertAlign w:val="baseline"/>
-          <w:rtl w:val="0"/>
-        </w:rPr>
-        <w:t xml:space="preserve">I can see the</w:t>
-      </w:r>
-      <w:r>
-        <w:rPr>
-          <w:rFonts w:ascii="Times New Roman" w:cs="Times New Roman" w:eastAsia="Times New Roman" w:hAnsi="Times New Roman"/>
-          <w:i w:val="1"/>
-          <w:sz w:val="28"/>
-          <w:szCs w:val="28"/>
-          <w:rtl w:val="0"/>
-        </w:rPr>
-        <w:t xml:space="preserve"> </w:t>
-      </w:r>
-      <w:r>
-        <w:rPr>
-          <w:rFonts w:ascii="Times New Roman" w:cs="Times New Roman" w:eastAsia="Times New Roman" w:hAnsi="Times New Roman"/>
-          <w:b w:val="0"/>
-          <w:i w:val="1"/>
-          <w:smallCaps w:val="0"/>
-          <w:strike w:val="0"/>
-          <w:color w:val="000000"/>
-          <w:sz w:val="28"/>
-          <w:szCs w:val="28"/>
-          <w:u w:val="none"/>
+          <w:u w:val="single"/>
           <w:shd w:fill="auto" w:val="clear"/>
           <w:vertAlign w:val="baseline"/>
           <w:rtl w:val="0"/>
@@ -4663,7 +4655,55 @@
           <w:szCs w:val="28"/>
           <w:rtl w:val="0"/>
         </w:rPr>
-        <w:t xml:space="preserve">As a musician, I want to export the pdf files, so I can use them to play guitar anywhere.</w:t>
+        <w:t xml:space="preserve">As a </w:t>
+      </w:r>
+      <w:r>
+        <w:rPr>
+          <w:rFonts w:ascii="Times New Roman" w:cs="Times New Roman" w:eastAsia="Times New Roman" w:hAnsi="Times New Roman"/>
+          <w:b w:val="1"/>
+          <w:sz w:val="28"/>
+          <w:szCs w:val="28"/>
+          <w:rtl w:val="0"/>
+        </w:rPr>
+        <w:t xml:space="preserve">musician</w:t>
+      </w:r>
+      <w:r>
+        <w:rPr>
+          <w:rFonts w:ascii="Times New Roman" w:cs="Times New Roman" w:eastAsia="Times New Roman" w:hAnsi="Times New Roman"/>
+          <w:sz w:val="28"/>
+          <w:szCs w:val="28"/>
+          <w:rtl w:val="0"/>
+        </w:rPr>
+        <w:t xml:space="preserve">, I want to </w:t>
+      </w:r>
+      <w:r>
+        <w:rPr>
+          <w:rFonts w:ascii="Times New Roman" w:cs="Times New Roman" w:eastAsia="Times New Roman" w:hAnsi="Times New Roman"/>
+          <w:i w:val="1"/>
+          <w:sz w:val="28"/>
+          <w:szCs w:val="28"/>
+          <w:rtl w:val="0"/>
+        </w:rPr>
+        <w:t xml:space="preserve">export the pdf files</w:t>
+      </w:r>
+      <w:r>
+        <w:rPr>
+          <w:rFonts w:ascii="Times New Roman" w:cs="Times New Roman" w:eastAsia="Times New Roman" w:hAnsi="Times New Roman"/>
+          <w:sz w:val="28"/>
+          <w:szCs w:val="28"/>
+          <w:rtl w:val="0"/>
+        </w:rPr>
+        <w:t xml:space="preserve">, so that </w:t>
+      </w:r>
+      <w:r>
+        <w:rPr>
+          <w:rFonts w:ascii="Times New Roman" w:cs="Times New Roman" w:eastAsia="Times New Roman" w:hAnsi="Times New Roman"/>
+          <w:sz w:val="28"/>
+          <w:szCs w:val="28"/>
+          <w:u w:val="single"/>
+          <w:rtl w:val="0"/>
+        </w:rPr>
+        <w:t xml:space="preserve">I can use them to play guitar anywhere.</w:t>
       </w:r>
     </w:p>
     <w:p>
@@ -4701,7 +4741,140 @@
           <w:szCs w:val="28"/>
           <w:rtl w:val="0"/>
         </w:rPr>
-        <w:t xml:space="preserve">As a user, I want to customize the display, so I can design a good look music sheet.</w:t>
+        <w:t xml:space="preserve">As a </w:t>
+      </w:r>
+      <w:r>
+        <w:rPr>
+          <w:rFonts w:ascii="Times New Roman" w:cs="Times New Roman" w:eastAsia="Times New Roman" w:hAnsi="Times New Roman"/>
+          <w:b w:val="1"/>
+          <w:sz w:val="28"/>
+          <w:szCs w:val="28"/>
+          <w:rtl w:val="0"/>
+        </w:rPr>
+        <w:t xml:space="preserve">user</w:t>
+      </w:r>
+      <w:r>
+        <w:rPr>
+          <w:rFonts w:ascii="Times New Roman" w:cs="Times New Roman" w:eastAsia="Times New Roman" w:hAnsi="Times New Roman"/>
+          <w:sz w:val="28"/>
+          <w:szCs w:val="28"/>
+          <w:rtl w:val="0"/>
+        </w:rPr>
+        <w:t xml:space="preserve">, I want to</w:t>
+      </w:r>
+      <w:r>
+        <w:rPr>
+          <w:rFonts w:ascii="Times New Roman" w:cs="Times New Roman" w:eastAsia="Times New Roman" w:hAnsi="Times New Roman"/>
+          <w:i w:val="1"/>
+          <w:sz w:val="28"/>
+          <w:szCs w:val="28"/>
+          <w:rtl w:val="0"/>
+        </w:rPr>
+        <w:t xml:space="preserve"> customize the appearance of the sheet music</w:t>
+      </w:r>
+      <w:r>
+        <w:rPr>
+          <w:rFonts w:ascii="Times New Roman" w:cs="Times New Roman" w:eastAsia="Times New Roman" w:hAnsi="Times New Roman"/>
+          <w:sz w:val="28"/>
+          <w:szCs w:val="28"/>
+          <w:rtl w:val="0"/>
+        </w:rPr>
+        <w:t xml:space="preserve">, so</w:t>
+      </w:r>
+      <w:r>
+        <w:rPr>
+          <w:rFonts w:ascii="Times New Roman" w:cs="Times New Roman" w:eastAsia="Times New Roman" w:hAnsi="Times New Roman"/>
+          <w:sz w:val="28"/>
+          <w:szCs w:val="28"/>
+          <w:u w:val="single"/>
+          <w:rtl w:val="0"/>
+        </w:rPr>
+        <w:t xml:space="preserve"> I can design a good-looking music sheet.</w:t>
+      </w:r>
+    </w:p>
+    <w:p>
+      <w:pPr>
+        <w:keepNext w:val="0"/>
+        <w:keepLines w:val="0"/>
+        <w:pageBreakBefore w:val="0"/>
+        <w:widowControl w:val="1"/>
+        <w:numPr>
+          <w:ilvl w:val="0"/>
+          <w:numId w:val="5"/>
+        </w:numPr>
+        <w:pBdr>
+          <w:top w:space="0" w:sz="0" w:val="nil"/>
+          <w:left w:space="0" w:sz="0" w:val="nil"/>
+          <w:bottom w:space="0" w:sz="0" w:val="nil"/>
+          <w:right w:space="0" w:sz="0" w:val="nil"/>
+          <w:between w:space="0" w:sz="0" w:val="nil"/>
+        </w:pBdr>
+        <w:shd w:fill="auto" w:val="clear"/>
+        <w:spacing w:after="160" w:before="0" w:line="300" w:lineRule="auto"/>
+        <w:ind w:left="720" w:right="0" w:hanging="360"/>
+        <w:jc w:val="left"/>
+        <w:rPr>
+          <w:rFonts w:ascii="Times New Roman" w:cs="Times New Roman" w:eastAsia="Times New Roman" w:hAnsi="Times New Roman"/>
+          <w:sz w:val="28"/>
+          <w:szCs w:val="28"/>
+        </w:rPr>
+      </w:pPr>
+      <w:r>
+        <w:rPr>
+          <w:rFonts w:ascii="Times New Roman" w:cs="Times New Roman" w:eastAsia="Times New Roman" w:hAnsi="Times New Roman"/>
+          <w:sz w:val="28"/>
+          <w:szCs w:val="28"/>
+          <w:rtl w:val="0"/>
+        </w:rPr>
+        <w:t xml:space="preserve">As a </w:t>
+      </w:r>
+      <w:r>
+        <w:rPr>
+          <w:rFonts w:ascii="Times New Roman" w:cs="Times New Roman" w:eastAsia="Times New Roman" w:hAnsi="Times New Roman"/>
+          <w:b w:val="1"/>
+          <w:sz w:val="28"/>
+          <w:szCs w:val="28"/>
+          <w:rtl w:val="0"/>
+        </w:rPr>
+        <w:t xml:space="preserve">music student,</w:t>
+      </w:r>
+      <w:r>
+        <w:rPr>
+          <w:rFonts w:ascii="Times New Roman" w:cs="Times New Roman" w:eastAsia="Times New Roman" w:hAnsi="Times New Roman"/>
+          <w:sz w:val="28"/>
+          <w:szCs w:val="28"/>
+          <w:rtl w:val="0"/>
+        </w:rPr>
+        <w:t xml:space="preserve"> I want to </w:t>
+      </w:r>
+      <w:r>
+        <w:rPr>
+          <w:rFonts w:ascii="Times New Roman" w:cs="Times New Roman" w:eastAsia="Times New Roman" w:hAnsi="Times New Roman"/>
+          <w:i w:val="1"/>
+          <w:sz w:val="28"/>
+          <w:szCs w:val="28"/>
+          <w:rtl w:val="0"/>
+        </w:rPr>
+        <w:t xml:space="preserve">display my credentials on the sheet music, </w:t>
+      </w:r>
+      <w:r>
+        <w:rPr>
+          <w:rFonts w:ascii="Times New Roman" w:cs="Times New Roman" w:eastAsia="Times New Roman" w:hAnsi="Times New Roman"/>
+          <w:sz w:val="28"/>
+          <w:szCs w:val="28"/>
+          <w:rtl w:val="0"/>
+        </w:rPr>
+        <w:t xml:space="preserve">so </w:t>
+      </w:r>
+      <w:r>
+        <w:rPr>
+          <w:rFonts w:ascii="Times New Roman" w:cs="Times New Roman" w:eastAsia="Times New Roman" w:hAnsi="Times New Roman"/>
+          <w:sz w:val="28"/>
+          <w:szCs w:val="28"/>
+          <w:u w:val="single"/>
+          <w:rtl w:val="0"/>
+        </w:rPr>
+        <w:t xml:space="preserve">I can prove that this sheet is my work.</w:t>
       </w:r>
     </w:p>
     <w:p>
@@ -4714,6 +4887,27 @@
           <w:szCs w:val="24"/>
         </w:rPr>
       </w:pPr>
+      <w:r>
+        <w:rPr>
+          <w:rtl w:val="0"/>
+        </w:rPr>
+      </w:r>
+    </w:p>
+    <w:p>
+      <w:pPr>
+        <w:spacing w:line="480" w:lineRule="auto"/>
+        <w:ind w:left="0" w:firstLine="0"/>
+        <w:jc w:val="both"/>
+        <w:rPr>
+          <w:rFonts w:ascii="Times New Roman" w:cs="Times New Roman" w:eastAsia="Times New Roman" w:hAnsi="Times New Roman"/>
+          <w:b w:val="1"/>
+          <w:sz w:val="32"/>
+          <w:szCs w:val="32"/>
+        </w:rPr>
+      </w:pPr>
+      <w:r>
+        <w:br w:type="page"/>
+      </w:r>
       <w:r>
         <w:rPr>
           <w:rtl w:val="0"/>
@@ -4726,7 +4920,7 @@
           <w:ilvl w:val="0"/>
           <w:numId w:val="4"/>
         </w:numPr>
-        <w:spacing w:line="480" w:lineRule="auto"/>
+        <w:spacing w:after="0" w:line="480" w:lineRule="auto"/>
         <w:ind w:left="1080" w:hanging="720"/>
         <w:jc w:val="both"/>
         <w:rPr>
@@ -4748,7 +4942,7 @@
     </w:p>
     <w:p>
       <w:pPr>
-        <w:spacing w:line="480" w:lineRule="auto"/>
+        <w:spacing w:after="200" w:line="276" w:lineRule="auto"/>
         <w:ind w:left="0" w:firstLine="720"/>
         <w:jc w:val="both"/>
         <w:rPr>
@@ -4766,27 +4960,27 @@
           <w:szCs w:val="32"/>
           <w:rtl w:val="0"/>
         </w:rPr>
-        <w:t xml:space="preserve">6.1 Support more Instrument</w:t>
-      </w:r>
-    </w:p>
-    <w:p>
-      <w:pPr>
-        <w:spacing w:line="480" w:lineRule="auto"/>
+        <w:t xml:space="preserve">6.1 Support for more instrument</w:t>
+      </w:r>
+    </w:p>
+    <w:p>
+      <w:pPr>
+        <w:spacing w:line="276" w:lineRule="auto"/>
         <w:ind w:left="0" w:firstLine="720"/>
         <w:jc w:val="both"/>
         <w:rPr>
           <w:rFonts w:ascii="Times New Roman" w:cs="Times New Roman" w:eastAsia="Times New Roman" w:hAnsi="Times New Roman"/>
           <w:b w:val="1"/>
-          <w:sz w:val="24"/>
-          <w:szCs w:val="24"/>
-        </w:rPr>
-      </w:pPr>
-      <w:r>
-        <w:rPr>
-          <w:rFonts w:ascii="Times New Roman" w:cs="Times New Roman" w:eastAsia="Times New Roman" w:hAnsi="Times New Roman"/>
-          <w:b w:val="1"/>
-          <w:sz w:val="24"/>
-          <w:szCs w:val="24"/>
+          <w:sz w:val="26"/>
+          <w:szCs w:val="26"/>
+        </w:rPr>
+      </w:pPr>
+      <w:r>
+        <w:rPr>
+          <w:rFonts w:ascii="Times New Roman" w:cs="Times New Roman" w:eastAsia="Times New Roman" w:hAnsi="Times New Roman"/>
+          <w:b w:val="1"/>
+          <w:sz w:val="26"/>
+          <w:szCs w:val="26"/>
           <w:rtl w:val="0"/>
         </w:rPr>
         <w:t xml:space="preserve">For Playing music</w:t>
@@ -4794,19 +4988,19 @@
     </w:p>
     <w:p>
       <w:pPr>
-        <w:spacing w:after="0" w:line="480" w:lineRule="auto"/>
+        <w:spacing w:after="0" w:line="276" w:lineRule="auto"/>
         <w:ind w:left="720" w:firstLine="0"/>
         <w:rPr>
           <w:rFonts w:ascii="Times New Roman" w:cs="Times New Roman" w:eastAsia="Times New Roman" w:hAnsi="Times New Roman"/>
-          <w:sz w:val="24"/>
-          <w:szCs w:val="24"/>
-        </w:rPr>
-      </w:pPr>
-      <w:r>
-        <w:rPr>
-          <w:rFonts w:ascii="Times New Roman" w:cs="Times New Roman" w:eastAsia="Times New Roman" w:hAnsi="Times New Roman"/>
-          <w:sz w:val="24"/>
-          <w:szCs w:val="24"/>
+          <w:sz w:val="26"/>
+          <w:szCs w:val="26"/>
+        </w:rPr>
+      </w:pPr>
+      <w:r>
+        <w:rPr>
+          <w:rFonts w:ascii="Times New Roman" w:cs="Times New Roman" w:eastAsia="Times New Roman" w:hAnsi="Times New Roman"/>
+          <w:sz w:val="26"/>
+          <w:szCs w:val="26"/>
           <w:rtl w:val="0"/>
         </w:rPr>
         <w:t xml:space="preserve">All play features are included in the musicPlayer.java file which is saved in the custom_player package.</w:t>
@@ -4818,19 +5012,19 @@
           <w:ilvl w:val="1"/>
           <w:numId w:val="1"/>
         </w:numPr>
-        <w:spacing w:after="0" w:line="480" w:lineRule="auto"/>
+        <w:spacing w:after="0" w:line="276" w:lineRule="auto"/>
         <w:ind w:left="1440" w:hanging="360"/>
         <w:rPr>
           <w:rFonts w:ascii="Times New Roman" w:cs="Times New Roman" w:eastAsia="Times New Roman" w:hAnsi="Times New Roman"/>
-          <w:sz w:val="24"/>
-          <w:szCs w:val="24"/>
-        </w:rPr>
-      </w:pPr>
-      <w:r>
-        <w:rPr>
-          <w:rFonts w:ascii="Times New Roman" w:cs="Times New Roman" w:eastAsia="Times New Roman" w:hAnsi="Times New Roman"/>
-          <w:sz w:val="24"/>
-          <w:szCs w:val="24"/>
+          <w:sz w:val="26"/>
+          <w:szCs w:val="26"/>
+        </w:rPr>
+      </w:pPr>
+      <w:r>
+        <w:rPr>
+          <w:rFonts w:ascii="Times New Roman" w:cs="Times New Roman" w:eastAsia="Times New Roman" w:hAnsi="Times New Roman"/>
+          <w:sz w:val="26"/>
+          <w:szCs w:val="26"/>
           <w:rtl w:val="0"/>
         </w:rPr>
         <w:t xml:space="preserve">If we want to add a new notification about playing music, only need to add a new notification in the musicPlayer.java class.</w:t>
@@ -4842,19 +5036,19 @@
           <w:ilvl w:val="1"/>
           <w:numId w:val="1"/>
         </w:numPr>
-        <w:spacing w:after="0" w:line="480" w:lineRule="auto"/>
+        <w:spacing w:after="0" w:line="276" w:lineRule="auto"/>
         <w:ind w:left="1440" w:hanging="360"/>
         <w:rPr>
           <w:rFonts w:ascii="Times New Roman" w:cs="Times New Roman" w:eastAsia="Times New Roman" w:hAnsi="Times New Roman"/>
-          <w:sz w:val="24"/>
-          <w:szCs w:val="24"/>
-        </w:rPr>
-      </w:pPr>
-      <w:r>
-        <w:rPr>
-          <w:rFonts w:ascii="Times New Roman" w:cs="Times New Roman" w:eastAsia="Times New Roman" w:hAnsi="Times New Roman"/>
-          <w:sz w:val="24"/>
-          <w:szCs w:val="24"/>
+          <w:sz w:val="26"/>
+          <w:szCs w:val="26"/>
+        </w:rPr>
+      </w:pPr>
+      <w:r>
+        <w:rPr>
+          <w:rFonts w:ascii="Times New Roman" w:cs="Times New Roman" w:eastAsia="Times New Roman" w:hAnsi="Times New Roman"/>
+          <w:sz w:val="26"/>
+          <w:szCs w:val="26"/>
           <w:rtl w:val="0"/>
         </w:rPr>
         <w:t xml:space="preserve">If we want to change the condition for the play, pause or exit feature, only need to change musicPlayer.java class.</w:t>
@@ -4866,19 +5060,19 @@
           <w:ilvl w:val="1"/>
           <w:numId w:val="1"/>
         </w:numPr>
-        <w:spacing w:after="0" w:line="480" w:lineRule="auto"/>
+        <w:spacing w:after="0" w:line="276" w:lineRule="auto"/>
         <w:ind w:left="1440" w:hanging="360"/>
         <w:rPr>
           <w:rFonts w:ascii="Times New Roman" w:cs="Times New Roman" w:eastAsia="Times New Roman" w:hAnsi="Times New Roman"/>
-          <w:sz w:val="24"/>
-          <w:szCs w:val="24"/>
-        </w:rPr>
-      </w:pPr>
-      <w:r>
-        <w:rPr>
-          <w:rFonts w:ascii="Times New Roman" w:cs="Times New Roman" w:eastAsia="Times New Roman" w:hAnsi="Times New Roman"/>
-          <w:sz w:val="24"/>
-          <w:szCs w:val="24"/>
+          <w:sz w:val="26"/>
+          <w:szCs w:val="26"/>
+        </w:rPr>
+      </w:pPr>
+      <w:r>
+        <w:rPr>
+          <w:rFonts w:ascii="Times New Roman" w:cs="Times New Roman" w:eastAsia="Times New Roman" w:hAnsi="Times New Roman"/>
+          <w:sz w:val="26"/>
+          <w:szCs w:val="26"/>
           <w:rtl w:val="0"/>
         </w:rPr>
         <w:t xml:space="preserve">If we want to support new features like playing music from the measure that the user input or the notion user clicked, also the musicPlayer.java is the only class that needs to be changed.</w:t>
@@ -4890,19 +5084,19 @@
           <w:ilvl w:val="1"/>
           <w:numId w:val="1"/>
         </w:numPr>
-        <w:spacing w:after="0" w:line="480" w:lineRule="auto"/>
+        <w:spacing w:after="200" w:line="276" w:lineRule="auto"/>
         <w:ind w:left="1440" w:hanging="360"/>
         <w:rPr>
           <w:rFonts w:ascii="Times New Roman" w:cs="Times New Roman" w:eastAsia="Times New Roman" w:hAnsi="Times New Roman"/>
-          <w:sz w:val="24"/>
-          <w:szCs w:val="24"/>
-        </w:rPr>
-      </w:pPr>
-      <w:r>
-        <w:rPr>
-          <w:rFonts w:ascii="Times New Roman" w:cs="Times New Roman" w:eastAsia="Times New Roman" w:hAnsi="Times New Roman"/>
-          <w:sz w:val="24"/>
-          <w:szCs w:val="24"/>
+          <w:sz w:val="26"/>
+          <w:szCs w:val="26"/>
+        </w:rPr>
+      </w:pPr>
+      <w:r>
+        <w:rPr>
+          <w:rFonts w:ascii="Times New Roman" w:cs="Times New Roman" w:eastAsia="Times New Roman" w:hAnsi="Times New Roman"/>
+          <w:sz w:val="26"/>
+          <w:szCs w:val="26"/>
           <w:rtl w:val="0"/>
         </w:rPr>
         <w:t xml:space="preserve">If we want to support more instruments such as piano, celesta, clavinet and so on, we only need to change musicPlayer.java class.</w:t>
@@ -4910,21 +5104,38 @@
     </w:p>
     <w:p>
       <w:pPr>
-        <w:spacing w:after="0" w:line="480" w:lineRule="auto"/>
+        <w:spacing w:after="0" w:line="276" w:lineRule="auto"/>
         <w:ind w:left="0" w:firstLine="720"/>
         <w:rPr>
           <w:rFonts w:ascii="Times New Roman" w:cs="Times New Roman" w:eastAsia="Times New Roman" w:hAnsi="Times New Roman"/>
           <w:b w:val="1"/>
-          <w:sz w:val="24"/>
-          <w:szCs w:val="24"/>
-        </w:rPr>
-      </w:pPr>
-      <w:r>
-        <w:rPr>
-          <w:rFonts w:ascii="Times New Roman" w:cs="Times New Roman" w:eastAsia="Times New Roman" w:hAnsi="Times New Roman"/>
-          <w:b w:val="1"/>
-          <w:sz w:val="24"/>
-          <w:szCs w:val="24"/>
+          <w:sz w:val="26"/>
+          <w:szCs w:val="26"/>
+        </w:rPr>
+      </w:pPr>
+      <w:r>
+        <w:rPr>
+          <w:rtl w:val="0"/>
+        </w:rPr>
+      </w:r>
+    </w:p>
+    <w:p>
+      <w:pPr>
+        <w:spacing w:after="0" w:line="276" w:lineRule="auto"/>
+        <w:ind w:left="0" w:firstLine="720"/>
+        <w:rPr>
+          <w:rFonts w:ascii="Times New Roman" w:cs="Times New Roman" w:eastAsia="Times New Roman" w:hAnsi="Times New Roman"/>
+          <w:b w:val="1"/>
+          <w:sz w:val="26"/>
+          <w:szCs w:val="26"/>
+        </w:rPr>
+      </w:pPr>
+      <w:r>
+        <w:rPr>
+          <w:rFonts w:ascii="Times New Roman" w:cs="Times New Roman" w:eastAsia="Times New Roman" w:hAnsi="Times New Roman"/>
+          <w:b w:val="1"/>
+          <w:sz w:val="26"/>
+          <w:szCs w:val="26"/>
           <w:rtl w:val="0"/>
         </w:rPr>
         <w:t xml:space="preserve">Modification of XML Parsing Unit</w:t>
@@ -4936,19 +5147,19 @@
           <w:ilvl w:val="1"/>
           <w:numId w:val="1"/>
         </w:numPr>
-        <w:spacing w:after="0" w:line="480" w:lineRule="auto"/>
+        <w:spacing w:after="0" w:line="276" w:lineRule="auto"/>
         <w:ind w:left="1440" w:hanging="360"/>
         <w:rPr>
           <w:rFonts w:ascii="Times New Roman" w:cs="Times New Roman" w:eastAsia="Times New Roman" w:hAnsi="Times New Roman"/>
-          <w:sz w:val="24"/>
-          <w:szCs w:val="24"/>
-        </w:rPr>
-      </w:pPr>
-      <w:r>
-        <w:rPr>
-          <w:rFonts w:ascii="Times New Roman" w:cs="Times New Roman" w:eastAsia="Times New Roman" w:hAnsi="Times New Roman"/>
-          <w:sz w:val="24"/>
-          <w:szCs w:val="24"/>
+          <w:sz w:val="26"/>
+          <w:szCs w:val="26"/>
+        </w:rPr>
+      </w:pPr>
+      <w:r>
+        <w:rPr>
+          <w:rFonts w:ascii="Times New Roman" w:cs="Times New Roman" w:eastAsia="Times New Roman" w:hAnsi="Times New Roman"/>
+          <w:sz w:val="26"/>
+          <w:szCs w:val="26"/>
           <w:rtl w:val="0"/>
         </w:rPr>
         <w:t xml:space="preserve"> If a new MusicXML element must be supported, simply create a new class </w:t>
@@ -4958,8 +5169,8 @@
           <w:rFonts w:ascii="Times New Roman" w:cs="Times New Roman" w:eastAsia="Times New Roman" w:hAnsi="Times New Roman"/>
           <w:b w:val="1"/>
           <w:i w:val="1"/>
-          <w:sz w:val="24"/>
-          <w:szCs w:val="24"/>
+          <w:sz w:val="26"/>
+          <w:szCs w:val="26"/>
           <w:rtl w:val="0"/>
         </w:rPr>
         <w:t xml:space="preserve">X</w:t>
@@ -4967,8 +5178,8 @@
       <w:r>
         <w:rPr>
           <w:rFonts w:ascii="Times New Roman" w:cs="Times New Roman" w:eastAsia="Times New Roman" w:hAnsi="Times New Roman"/>
-          <w:sz w:val="24"/>
-          <w:szCs w:val="24"/>
+          <w:sz w:val="26"/>
+          <w:szCs w:val="26"/>
           <w:rtl w:val="0"/>
         </w:rPr>
         <w:t xml:space="preserve"> which has the attributes corresponding to the content/attributes of this element.</w:t>
@@ -4980,19 +5191,19 @@
           <w:ilvl w:val="1"/>
           <w:numId w:val="1"/>
         </w:numPr>
-        <w:spacing w:after="0" w:line="480" w:lineRule="auto"/>
+        <w:spacing w:after="0" w:line="276" w:lineRule="auto"/>
         <w:ind w:left="1440" w:hanging="360"/>
         <w:rPr>
           <w:rFonts w:ascii="Times New Roman" w:cs="Times New Roman" w:eastAsia="Times New Roman" w:hAnsi="Times New Roman"/>
-          <w:sz w:val="24"/>
-          <w:szCs w:val="24"/>
-        </w:rPr>
-      </w:pPr>
-      <w:r>
-        <w:rPr>
-          <w:rFonts w:ascii="Times New Roman" w:cs="Times New Roman" w:eastAsia="Times New Roman" w:hAnsi="Times New Roman"/>
-          <w:sz w:val="24"/>
-          <w:szCs w:val="24"/>
+          <w:sz w:val="26"/>
+          <w:szCs w:val="26"/>
+        </w:rPr>
+      </w:pPr>
+      <w:r>
+        <w:rPr>
+          <w:rFonts w:ascii="Times New Roman" w:cs="Times New Roman" w:eastAsia="Times New Roman" w:hAnsi="Times New Roman"/>
+          <w:sz w:val="26"/>
+          <w:szCs w:val="26"/>
           <w:rtl w:val="0"/>
         </w:rPr>
         <w:t xml:space="preserve">Then, create an object of this element within the corresponding class for the new element’s parent. </w:t>
@@ -5004,19 +5215,19 @@
           <w:ilvl w:val="1"/>
           <w:numId w:val="1"/>
         </w:numPr>
-        <w:spacing w:after="0" w:line="480" w:lineRule="auto"/>
+        <w:spacing w:after="0" w:line="276" w:lineRule="auto"/>
         <w:ind w:left="1440" w:hanging="360"/>
         <w:rPr>
           <w:rFonts w:ascii="Times New Roman" w:cs="Times New Roman" w:eastAsia="Times New Roman" w:hAnsi="Times New Roman"/>
-          <w:sz w:val="24"/>
-          <w:szCs w:val="24"/>
-        </w:rPr>
-      </w:pPr>
-      <w:r>
-        <w:rPr>
-          <w:rFonts w:ascii="Times New Roman" w:cs="Times New Roman" w:eastAsia="Times New Roman" w:hAnsi="Times New Roman"/>
-          <w:sz w:val="24"/>
-          <w:szCs w:val="24"/>
+          <w:sz w:val="26"/>
+          <w:szCs w:val="26"/>
+        </w:rPr>
+      </w:pPr>
+      <w:r>
+        <w:rPr>
+          <w:rFonts w:ascii="Times New Roman" w:cs="Times New Roman" w:eastAsia="Times New Roman" w:hAnsi="Times New Roman"/>
+          <w:sz w:val="26"/>
+          <w:szCs w:val="26"/>
           <w:rtl w:val="0"/>
         </w:rPr>
         <w:t xml:space="preserve">Make sure to store this object within the class it is initialized in, so it can be referenced via an object of this class. </w:t>
@@ -5028,30 +5239,30 @@
           <w:ilvl w:val="1"/>
           <w:numId w:val="1"/>
         </w:numPr>
-        <w:spacing w:after="0" w:line="480" w:lineRule="auto"/>
+        <w:spacing w:after="0" w:line="276" w:lineRule="auto"/>
         <w:ind w:left="1440" w:hanging="360"/>
         <w:rPr>
           <w:rFonts w:ascii="Times New Roman" w:cs="Times New Roman" w:eastAsia="Times New Roman" w:hAnsi="Times New Roman"/>
-          <w:sz w:val="24"/>
-          <w:szCs w:val="24"/>
-        </w:rPr>
-      </w:pPr>
-      <w:r>
-        <w:rPr>
-          <w:rFonts w:ascii="Times New Roman" w:cs="Times New Roman" w:eastAsia="Times New Roman" w:hAnsi="Times New Roman"/>
-          <w:sz w:val="24"/>
-          <w:szCs w:val="24"/>
-          <w:rtl w:val="0"/>
-        </w:rPr>
-        <w:t xml:space="preserve"> The initialization of the attributes of class </w:t>
+          <w:sz w:val="26"/>
+          <w:szCs w:val="26"/>
+        </w:rPr>
+      </w:pPr>
+      <w:r>
+        <w:rPr>
+          <w:rFonts w:ascii="Times New Roman" w:cs="Times New Roman" w:eastAsia="Times New Roman" w:hAnsi="Times New Roman"/>
+          <w:sz w:val="26"/>
+          <w:szCs w:val="26"/>
+          <w:rtl w:val="0"/>
+        </w:rPr>
+        <w:t xml:space="preserve">The initialization of the attributes of class </w:t>
       </w:r>
       <w:r>
         <w:rPr>
           <w:rFonts w:ascii="Times New Roman" w:cs="Times New Roman" w:eastAsia="Times New Roman" w:hAnsi="Times New Roman"/>
           <w:b w:val="1"/>
           <w:i w:val="1"/>
-          <w:sz w:val="24"/>
-          <w:szCs w:val="24"/>
+          <w:sz w:val="26"/>
+          <w:szCs w:val="26"/>
           <w:rtl w:val="0"/>
         </w:rPr>
         <w:t xml:space="preserve">X</w:t>
@@ -5059,8 +5270,8 @@
       <w:r>
         <w:rPr>
           <w:rFonts w:ascii="Times New Roman" w:cs="Times New Roman" w:eastAsia="Times New Roman" w:hAnsi="Times New Roman"/>
-          <w:sz w:val="24"/>
-          <w:szCs w:val="24"/>
+          <w:sz w:val="26"/>
+          <w:szCs w:val="26"/>
           <w:rtl w:val="0"/>
         </w:rPr>
         <w:t xml:space="preserve"> must be handled by the constructor the class itself which has the single parameter(</w:t>
@@ -5069,8 +5280,8 @@
         <w:rPr>
           <w:rFonts w:ascii="Times New Roman" w:cs="Times New Roman" w:eastAsia="Times New Roman" w:hAnsi="Times New Roman"/>
           <w:b w:val="1"/>
-          <w:sz w:val="24"/>
-          <w:szCs w:val="24"/>
+          <w:sz w:val="26"/>
+          <w:szCs w:val="26"/>
           <w:rtl w:val="0"/>
         </w:rPr>
         <w:t xml:space="preserve">doc. Element)</w:t>
@@ -5078,8 +5289,8 @@
       <w:r>
         <w:rPr>
           <w:rFonts w:ascii="Times New Roman" w:cs="Times New Roman" w:eastAsia="Times New Roman" w:hAnsi="Times New Roman"/>
-          <w:sz w:val="24"/>
-          <w:szCs w:val="24"/>
+          <w:sz w:val="26"/>
+          <w:szCs w:val="26"/>
           <w:rtl w:val="0"/>
         </w:rPr>
         <w:t xml:space="preserve"> containing the XML element in the tag:  &lt;new-supported-element-tag-name&gt;.</w:t>
@@ -5091,19 +5302,19 @@
           <w:ilvl w:val="1"/>
           <w:numId w:val="1"/>
         </w:numPr>
-        <w:spacing w:after="0" w:line="480" w:lineRule="auto"/>
+        <w:spacing w:after="0" w:line="276" w:lineRule="auto"/>
         <w:ind w:left="1440" w:hanging="360"/>
         <w:rPr>
           <w:rFonts w:ascii="Times New Roman" w:cs="Times New Roman" w:eastAsia="Times New Roman" w:hAnsi="Times New Roman"/>
-          <w:sz w:val="24"/>
-          <w:szCs w:val="24"/>
-        </w:rPr>
-      </w:pPr>
-      <w:r>
-        <w:rPr>
-          <w:rFonts w:ascii="Times New Roman" w:cs="Times New Roman" w:eastAsia="Times New Roman" w:hAnsi="Times New Roman"/>
-          <w:sz w:val="24"/>
-          <w:szCs w:val="24"/>
+          <w:sz w:val="26"/>
+          <w:szCs w:val="26"/>
+        </w:rPr>
+      </w:pPr>
+      <w:r>
+        <w:rPr>
+          <w:rFonts w:ascii="Times New Roman" w:cs="Times New Roman" w:eastAsia="Times New Roman" w:hAnsi="Times New Roman"/>
+          <w:sz w:val="26"/>
+          <w:szCs w:val="26"/>
           <w:rtl w:val="0"/>
         </w:rPr>
         <w:t xml:space="preserve">If previously unsupported attributes/contents of music XML elements must be supported, then add these attributes to the corresponding Java class in the custom_component_data package. Make sure to initialize them within the class’s constructor.</w:t>
@@ -5111,21 +5322,41 @@
     </w:p>
     <w:p>
       <w:pPr>
-        <w:spacing w:after="0" w:line="480" w:lineRule="auto"/>
+        <w:spacing w:after="0" w:line="276" w:lineRule="auto"/>
         <w:ind w:left="0" w:firstLine="720"/>
         <w:rPr>
           <w:rFonts w:ascii="Times New Roman" w:cs="Times New Roman" w:eastAsia="Times New Roman" w:hAnsi="Times New Roman"/>
           <w:b w:val="1"/>
-          <w:sz w:val="28"/>
-          <w:szCs w:val="28"/>
-        </w:rPr>
-      </w:pPr>
-      <w:r>
-        <w:rPr>
-          <w:rFonts w:ascii="Times New Roman" w:cs="Times New Roman" w:eastAsia="Times New Roman" w:hAnsi="Times New Roman"/>
-          <w:b w:val="1"/>
-          <w:sz w:val="28"/>
-          <w:szCs w:val="28"/>
+          <w:sz w:val="26"/>
+          <w:szCs w:val="26"/>
+        </w:rPr>
+      </w:pPr>
+      <w:r>
+        <w:br w:type="page"/>
+      </w:r>
+      <w:r>
+        <w:rPr>
+          <w:rtl w:val="0"/>
+        </w:rPr>
+      </w:r>
+    </w:p>
+    <w:p>
+      <w:pPr>
+        <w:spacing w:after="0" w:line="276" w:lineRule="auto"/>
+        <w:ind w:left="0" w:firstLine="720"/>
+        <w:rPr>
+          <w:rFonts w:ascii="Times New Roman" w:cs="Times New Roman" w:eastAsia="Times New Roman" w:hAnsi="Times New Roman"/>
+          <w:b w:val="1"/>
+          <w:sz w:val="26"/>
+          <w:szCs w:val="26"/>
+        </w:rPr>
+      </w:pPr>
+      <w:r>
+        <w:rPr>
+          <w:rFonts w:ascii="Times New Roman" w:cs="Times New Roman" w:eastAsia="Times New Roman" w:hAnsi="Times New Roman"/>
+          <w:b w:val="1"/>
+          <w:sz w:val="26"/>
+          <w:szCs w:val="26"/>
           <w:rtl w:val="0"/>
         </w:rPr>
         <w:t xml:space="preserve">Updating the Music Sheet Graphics Generation</w:t>
@@ -5137,19 +5368,19 @@
           <w:ilvl w:val="1"/>
           <w:numId w:val="1"/>
         </w:numPr>
-        <w:spacing w:after="0" w:line="480" w:lineRule="auto"/>
+        <w:spacing w:after="0" w:line="276" w:lineRule="auto"/>
         <w:ind w:left="1440" w:hanging="360"/>
         <w:rPr>
           <w:rFonts w:ascii="Times New Roman" w:cs="Times New Roman" w:eastAsia="Times New Roman" w:hAnsi="Times New Roman"/>
-          <w:sz w:val="24"/>
-          <w:szCs w:val="24"/>
-        </w:rPr>
-      </w:pPr>
-      <w:r>
-        <w:rPr>
-          <w:rFonts w:ascii="Times New Roman" w:cs="Times New Roman" w:eastAsia="Times New Roman" w:hAnsi="Times New Roman"/>
-          <w:sz w:val="24"/>
-          <w:szCs w:val="24"/>
+          <w:sz w:val="26"/>
+          <w:szCs w:val="26"/>
+        </w:rPr>
+      </w:pPr>
+      <w:r>
+        <w:rPr>
+          <w:rFonts w:ascii="Times New Roman" w:cs="Times New Roman" w:eastAsia="Times New Roman" w:hAnsi="Times New Roman"/>
+          <w:sz w:val="26"/>
+          <w:szCs w:val="26"/>
           <w:rtl w:val="0"/>
         </w:rPr>
         <w:t xml:space="preserve">If a new graphical music element must be supported, and this element applies to musical notes, then follow the steps below:</w:t>
@@ -5161,19 +5392,19 @@
           <w:ilvl w:val="2"/>
           <w:numId w:val="1"/>
         </w:numPr>
-        <w:spacing w:after="0" w:line="480" w:lineRule="auto"/>
+        <w:spacing w:after="0" w:line="276" w:lineRule="auto"/>
         <w:ind w:left="2160" w:hanging="360"/>
         <w:rPr>
           <w:rFonts w:ascii="Times New Roman" w:cs="Times New Roman" w:eastAsia="Times New Roman" w:hAnsi="Times New Roman"/>
-          <w:sz w:val="24"/>
-          <w:szCs w:val="24"/>
-        </w:rPr>
-      </w:pPr>
-      <w:r>
-        <w:rPr>
-          <w:rFonts w:ascii="Times New Roman" w:cs="Times New Roman" w:eastAsia="Times New Roman" w:hAnsi="Times New Roman"/>
-          <w:sz w:val="24"/>
-          <w:szCs w:val="24"/>
+          <w:sz w:val="26"/>
+          <w:szCs w:val="26"/>
+        </w:rPr>
+      </w:pPr>
+      <w:r>
+        <w:rPr>
+          <w:rFonts w:ascii="Times New Roman" w:cs="Times New Roman" w:eastAsia="Times New Roman" w:hAnsi="Times New Roman"/>
+          <w:sz w:val="26"/>
+          <w:szCs w:val="26"/>
           <w:rtl w:val="0"/>
         </w:rPr>
         <w:t xml:space="preserve">Create a new class simply generating the graphical component without any translations. Make sure its constructor has the appropriate arguments and it extends a JavaFX class.</w:t>
@@ -5185,19 +5416,19 @@
           <w:ilvl w:val="2"/>
           <w:numId w:val="1"/>
         </w:numPr>
-        <w:spacing w:after="0" w:line="480" w:lineRule="auto"/>
+        <w:spacing w:after="0" w:line="276" w:lineRule="auto"/>
         <w:ind w:left="2160" w:hanging="360"/>
         <w:rPr>
           <w:rFonts w:ascii="Times New Roman" w:cs="Times New Roman" w:eastAsia="Times New Roman" w:hAnsi="Times New Roman"/>
-          <w:sz w:val="24"/>
-          <w:szCs w:val="24"/>
-        </w:rPr>
-      </w:pPr>
-      <w:r>
-        <w:rPr>
-          <w:rFonts w:ascii="Times New Roman" w:cs="Times New Roman" w:eastAsia="Times New Roman" w:hAnsi="Times New Roman"/>
-          <w:sz w:val="24"/>
-          <w:szCs w:val="24"/>
+          <w:sz w:val="26"/>
+          <w:szCs w:val="26"/>
+        </w:rPr>
+      </w:pPr>
+      <w:r>
+        <w:rPr>
+          <w:rFonts w:ascii="Times New Roman" w:cs="Times New Roman" w:eastAsia="Times New Roman" w:hAnsi="Times New Roman"/>
+          <w:sz w:val="26"/>
+          <w:szCs w:val="26"/>
           <w:rtl w:val="0"/>
         </w:rPr>
         <w:t xml:space="preserve">Set and initialize relevant data that may be used (such as its width, or its enumerated occurrence within a measure)</w:t>
@@ -5209,19 +5440,19 @@
           <w:ilvl w:val="2"/>
           <w:numId w:val="1"/>
         </w:numPr>
-        <w:spacing w:after="0" w:line="480" w:lineRule="auto"/>
+        <w:spacing w:after="0" w:line="276" w:lineRule="auto"/>
         <w:ind w:left="2160" w:hanging="360"/>
         <w:rPr>
           <w:rFonts w:ascii="Times New Roman" w:cs="Times New Roman" w:eastAsia="Times New Roman" w:hAnsi="Times New Roman"/>
-          <w:sz w:val="24"/>
-          <w:szCs w:val="24"/>
-        </w:rPr>
-      </w:pPr>
-      <w:r>
-        <w:rPr>
-          <w:rFonts w:ascii="Times New Roman" w:cs="Times New Roman" w:eastAsia="Times New Roman" w:hAnsi="Times New Roman"/>
-          <w:sz w:val="24"/>
-          <w:szCs w:val="24"/>
+          <w:sz w:val="26"/>
+          <w:szCs w:val="26"/>
+        </w:rPr>
+      </w:pPr>
+      <w:r>
+        <w:rPr>
+          <w:rFonts w:ascii="Times New Roman" w:cs="Times New Roman" w:eastAsia="Times New Roman" w:hAnsi="Times New Roman"/>
+          <w:sz w:val="26"/>
+          <w:szCs w:val="26"/>
           <w:rtl w:val="0"/>
         </w:rPr>
         <w:t xml:space="preserve">Accordingly, initialize an object of this note using appropriate parameters within the DisplayNote or DisplayChord class for drums, and the BoxedText or BoxedChord class for guitars. Then add this object to the display by “this.getChildren().add(element);” for the new element created.</w:t>
@@ -5233,19 +5464,19 @@
           <w:ilvl w:val="2"/>
           <w:numId w:val="1"/>
         </w:numPr>
-        <w:spacing w:after="0" w:line="480" w:lineRule="auto"/>
+        <w:spacing w:after="0" w:line="276" w:lineRule="auto"/>
         <w:ind w:left="2160" w:hanging="360"/>
         <w:rPr>
           <w:rFonts w:ascii="Times New Roman" w:cs="Times New Roman" w:eastAsia="Times New Roman" w:hAnsi="Times New Roman"/>
-          <w:sz w:val="24"/>
-          <w:szCs w:val="24"/>
-        </w:rPr>
-      </w:pPr>
-      <w:r>
-        <w:rPr>
-          <w:rFonts w:ascii="Times New Roman" w:cs="Times New Roman" w:eastAsia="Times New Roman" w:hAnsi="Times New Roman"/>
-          <w:sz w:val="24"/>
-          <w:szCs w:val="24"/>
+          <w:sz w:val="26"/>
+          <w:szCs w:val="26"/>
+        </w:rPr>
+      </w:pPr>
+      <w:r>
+        <w:rPr>
+          <w:rFonts w:ascii="Times New Roman" w:cs="Times New Roman" w:eastAsia="Times New Roman" w:hAnsi="Times New Roman"/>
+          <w:sz w:val="26"/>
+          <w:szCs w:val="26"/>
           <w:rtl w:val="0"/>
         </w:rPr>
         <w:t xml:space="preserve">Translate the element horizontally and horizontally based on its position on the note (The top-left corner of the square around the notehead is the origin (0,0)).</w:t>
@@ -5257,19 +5488,19 @@
           <w:ilvl w:val="2"/>
           <w:numId w:val="1"/>
         </w:numPr>
-        <w:spacing w:after="0" w:line="480" w:lineRule="auto"/>
+        <w:spacing w:after="0" w:line="276" w:lineRule="auto"/>
         <w:ind w:left="2160" w:hanging="360"/>
         <w:rPr>
           <w:rFonts w:ascii="Times New Roman" w:cs="Times New Roman" w:eastAsia="Times New Roman" w:hAnsi="Times New Roman"/>
-          <w:sz w:val="24"/>
-          <w:szCs w:val="24"/>
-        </w:rPr>
-      </w:pPr>
-      <w:r>
-        <w:rPr>
-          <w:rFonts w:ascii="Times New Roman" w:cs="Times New Roman" w:eastAsia="Times New Roman" w:hAnsi="Times New Roman"/>
-          <w:sz w:val="24"/>
-          <w:szCs w:val="24"/>
+          <w:sz w:val="26"/>
+          <w:szCs w:val="26"/>
+        </w:rPr>
+      </w:pPr>
+      <w:r>
+        <w:rPr>
+          <w:rFonts w:ascii="Times New Roman" w:cs="Times New Roman" w:eastAsia="Times New Roman" w:hAnsi="Times New Roman"/>
+          <w:sz w:val="26"/>
+          <w:szCs w:val="26"/>
           <w:rtl w:val="0"/>
         </w:rPr>
         <w:t xml:space="preserve">Modify the relevant attributes of the note (if this new element causes the note to take up a greater width, then increment the width accordingly). Such values can be “spacing type, width, preceding, trailing” which are further documented in the project code.</w:t>
